--- a/其他/git笔记.docx
+++ b/其他/git笔记.docx
@@ -162,7 +162,7 @@
                     <pic:cNvPicPr/>
                   </pic:nvPicPr>
                   <pic:blipFill>
-                    <a:blip r:embed="rId5"/>
+                    <a:blip r:embed="rId7"/>
                     <a:stretch>
                       <a:fillRect/>
                     </a:stretch>
@@ -310,6 +310,7 @@
         </w:numPr>
         <w:ind w:firstLineChars="0"/>
       </w:pPr>
+      <w:proofErr w:type="gramStart"/>
       <w:r>
         <w:rPr>
           <w:rFonts w:hint="eastAsia"/>
@@ -317,7 +318,11 @@
         <w:t>C</w:t>
       </w:r>
       <w:r>
-        <w:t>VS(Concurrent Versions System)</w:t>
+        <w:t>VS(</w:t>
+      </w:r>
+      <w:proofErr w:type="gramEnd"/>
+      <w:r>
+        <w:t>Concurrent Versions System)</w:t>
       </w:r>
     </w:p>
     <w:p>
@@ -430,7 +435,7 @@
                     <pic:cNvPicPr/>
                   </pic:nvPicPr>
                   <pic:blipFill>
-                    <a:blip r:embed="rId6">
+                    <a:blip r:embed="rId8">
                       <a:extLst>
                         <a:ext uri="{28A0092B-C50C-407E-A947-70E740481C1C}">
                           <a14:useLocalDpi xmlns:a14="http://schemas.microsoft.com/office/drawing/2010/main" val="0"/>
@@ -886,7 +891,7 @@
                     <pic:cNvPicPr/>
                   </pic:nvPicPr>
                   <pic:blipFill>
-                    <a:blip r:embed="rId7"/>
+                    <a:blip r:embed="rId9"/>
                     <a:stretch>
                       <a:fillRect/>
                     </a:stretch>
@@ -942,7 +947,7 @@
                     <pic:cNvPicPr/>
                   </pic:nvPicPr>
                   <pic:blipFill>
-                    <a:blip r:embed="rId8"/>
+                    <a:blip r:embed="rId10"/>
                     <a:stretch>
                       <a:fillRect/>
                     </a:stretch>
@@ -994,116 +999,6 @@
             <wp:effectExtent l="0" t="0" r="0" b="0"/>
             <wp:wrapSquare wrapText="bothSides"/>
             <wp:docPr id="9" name="图片 9"/>
-            <wp:cNvGraphicFramePr>
-              <a:graphicFrameLocks xmlns:a="http://schemas.openxmlformats.org/drawingml/2006/main" noChangeAspect="1"/>
-            </wp:cNvGraphicFramePr>
-            <a:graphic xmlns:a="http://schemas.openxmlformats.org/drawingml/2006/main">
-              <a:graphicData uri="http://schemas.openxmlformats.org/drawingml/2006/picture">
-                <pic:pic xmlns:pic="http://schemas.openxmlformats.org/drawingml/2006/picture">
-                  <pic:nvPicPr>
-                    <pic:cNvPr id="1" name=""/>
-                    <pic:cNvPicPr/>
-                  </pic:nvPicPr>
-                  <pic:blipFill>
-                    <a:blip r:embed="rId9">
-                      <a:extLst>
-                        <a:ext uri="{28A0092B-C50C-407E-A947-70E740481C1C}">
-                          <a14:useLocalDpi xmlns:a14="http://schemas.microsoft.com/office/drawing/2010/main" val="0"/>
-                        </a:ext>
-                      </a:extLst>
-                    </a:blip>
-                    <a:stretch>
-                      <a:fillRect/>
-                    </a:stretch>
-                  </pic:blipFill>
-                  <pic:spPr>
-                    <a:xfrm>
-                      <a:off x="0" y="0"/>
-                      <a:ext cx="1638300" cy="3238500"/>
-                    </a:xfrm>
-                    <a:prstGeom prst="rect">
-                      <a:avLst/>
-                    </a:prstGeom>
-                  </pic:spPr>
-                </pic:pic>
-              </a:graphicData>
-            </a:graphic>
-          </wp:anchor>
-        </w:drawing>
-      </w:r>
-      <w:r>
-        <w:rPr>
-          <w:noProof/>
-        </w:rPr>
-        <w:drawing>
-          <wp:anchor distT="0" distB="0" distL="114300" distR="114300" simplePos="0" relativeHeight="251661312" behindDoc="0" locked="0" layoutInCell="1" allowOverlap="1" wp14:anchorId="76170E9F" wp14:editId="6D3AEEBD">
-            <wp:simplePos x="0" y="0"/>
-            <wp:positionH relativeFrom="column">
-              <wp:posOffset>3381375</wp:posOffset>
-            </wp:positionH>
-            <wp:positionV relativeFrom="paragraph">
-              <wp:posOffset>342900</wp:posOffset>
-            </wp:positionV>
-            <wp:extent cx="1485900" cy="3143250"/>
-            <wp:effectExtent l="0" t="0" r="0" b="0"/>
-            <wp:wrapSquare wrapText="bothSides"/>
-            <wp:docPr id="8" name="图片 8"/>
-            <wp:cNvGraphicFramePr>
-              <a:graphicFrameLocks xmlns:a="http://schemas.openxmlformats.org/drawingml/2006/main" noChangeAspect="1"/>
-            </wp:cNvGraphicFramePr>
-            <a:graphic xmlns:a="http://schemas.openxmlformats.org/drawingml/2006/main">
-              <a:graphicData uri="http://schemas.openxmlformats.org/drawingml/2006/picture">
-                <pic:pic xmlns:pic="http://schemas.openxmlformats.org/drawingml/2006/picture">
-                  <pic:nvPicPr>
-                    <pic:cNvPr id="1" name=""/>
-                    <pic:cNvPicPr/>
-                  </pic:nvPicPr>
-                  <pic:blipFill>
-                    <a:blip r:embed="rId10">
-                      <a:extLst>
-                        <a:ext uri="{28A0092B-C50C-407E-A947-70E740481C1C}">
-                          <a14:useLocalDpi xmlns:a14="http://schemas.microsoft.com/office/drawing/2010/main" val="0"/>
-                        </a:ext>
-                      </a:extLst>
-                    </a:blip>
-                    <a:stretch>
-                      <a:fillRect/>
-                    </a:stretch>
-                  </pic:blipFill>
-                  <pic:spPr>
-                    <a:xfrm>
-                      <a:off x="0" y="0"/>
-                      <a:ext cx="1485900" cy="3143250"/>
-                    </a:xfrm>
-                    <a:prstGeom prst="rect">
-                      <a:avLst/>
-                    </a:prstGeom>
-                  </pic:spPr>
-                </pic:pic>
-              </a:graphicData>
-            </a:graphic>
-          </wp:anchor>
-        </w:drawing>
-      </w:r>
-    </w:p>
-    <w:p>
-      <w:r>
-        <w:rPr>
-          <w:noProof/>
-        </w:rPr>
-        <w:drawing>
-          <wp:anchor distT="0" distB="0" distL="114300" distR="114300" simplePos="0" relativeHeight="251660288" behindDoc="0" locked="0" layoutInCell="1" allowOverlap="1" wp14:anchorId="1C432F8B" wp14:editId="3E135513">
-            <wp:simplePos x="0" y="0"/>
-            <wp:positionH relativeFrom="column">
-              <wp:posOffset>1962150</wp:posOffset>
-            </wp:positionH>
-            <wp:positionV relativeFrom="paragraph">
-              <wp:posOffset>20955</wp:posOffset>
-            </wp:positionV>
-            <wp:extent cx="1514475" cy="3238500"/>
-            <wp:effectExtent l="0" t="0" r="9525" b="0"/>
-            <wp:wrapSquare wrapText="bothSides"/>
-            <wp:docPr id="7" name="图片 7"/>
             <wp:cNvGraphicFramePr>
               <a:graphicFrameLocks xmlns:a="http://schemas.openxmlformats.org/drawingml/2006/main" noChangeAspect="1"/>
             </wp:cNvGraphicFramePr>
@@ -1129,6 +1024,116 @@
                   <pic:spPr>
                     <a:xfrm>
                       <a:off x="0" y="0"/>
+                      <a:ext cx="1638300" cy="3238500"/>
+                    </a:xfrm>
+                    <a:prstGeom prst="rect">
+                      <a:avLst/>
+                    </a:prstGeom>
+                  </pic:spPr>
+                </pic:pic>
+              </a:graphicData>
+            </a:graphic>
+          </wp:anchor>
+        </w:drawing>
+      </w:r>
+      <w:r>
+        <w:rPr>
+          <w:noProof/>
+        </w:rPr>
+        <w:drawing>
+          <wp:anchor distT="0" distB="0" distL="114300" distR="114300" simplePos="0" relativeHeight="251661312" behindDoc="0" locked="0" layoutInCell="1" allowOverlap="1" wp14:anchorId="76170E9F" wp14:editId="6D3AEEBD">
+            <wp:simplePos x="0" y="0"/>
+            <wp:positionH relativeFrom="column">
+              <wp:posOffset>3381375</wp:posOffset>
+            </wp:positionH>
+            <wp:positionV relativeFrom="paragraph">
+              <wp:posOffset>342900</wp:posOffset>
+            </wp:positionV>
+            <wp:extent cx="1485900" cy="3143250"/>
+            <wp:effectExtent l="0" t="0" r="0" b="0"/>
+            <wp:wrapSquare wrapText="bothSides"/>
+            <wp:docPr id="8" name="图片 8"/>
+            <wp:cNvGraphicFramePr>
+              <a:graphicFrameLocks xmlns:a="http://schemas.openxmlformats.org/drawingml/2006/main" noChangeAspect="1"/>
+            </wp:cNvGraphicFramePr>
+            <a:graphic xmlns:a="http://schemas.openxmlformats.org/drawingml/2006/main">
+              <a:graphicData uri="http://schemas.openxmlformats.org/drawingml/2006/picture">
+                <pic:pic xmlns:pic="http://schemas.openxmlformats.org/drawingml/2006/picture">
+                  <pic:nvPicPr>
+                    <pic:cNvPr id="1" name=""/>
+                    <pic:cNvPicPr/>
+                  </pic:nvPicPr>
+                  <pic:blipFill>
+                    <a:blip r:embed="rId12">
+                      <a:extLst>
+                        <a:ext uri="{28A0092B-C50C-407E-A947-70E740481C1C}">
+                          <a14:useLocalDpi xmlns:a14="http://schemas.microsoft.com/office/drawing/2010/main" val="0"/>
+                        </a:ext>
+                      </a:extLst>
+                    </a:blip>
+                    <a:stretch>
+                      <a:fillRect/>
+                    </a:stretch>
+                  </pic:blipFill>
+                  <pic:spPr>
+                    <a:xfrm>
+                      <a:off x="0" y="0"/>
+                      <a:ext cx="1485900" cy="3143250"/>
+                    </a:xfrm>
+                    <a:prstGeom prst="rect">
+                      <a:avLst/>
+                    </a:prstGeom>
+                  </pic:spPr>
+                </pic:pic>
+              </a:graphicData>
+            </a:graphic>
+          </wp:anchor>
+        </w:drawing>
+      </w:r>
+    </w:p>
+    <w:p>
+      <w:r>
+        <w:rPr>
+          <w:noProof/>
+        </w:rPr>
+        <w:drawing>
+          <wp:anchor distT="0" distB="0" distL="114300" distR="114300" simplePos="0" relativeHeight="251660288" behindDoc="0" locked="0" layoutInCell="1" allowOverlap="1" wp14:anchorId="1C432F8B" wp14:editId="3E135513">
+            <wp:simplePos x="0" y="0"/>
+            <wp:positionH relativeFrom="column">
+              <wp:posOffset>1962150</wp:posOffset>
+            </wp:positionH>
+            <wp:positionV relativeFrom="paragraph">
+              <wp:posOffset>20955</wp:posOffset>
+            </wp:positionV>
+            <wp:extent cx="1514475" cy="3238500"/>
+            <wp:effectExtent l="0" t="0" r="9525" b="0"/>
+            <wp:wrapSquare wrapText="bothSides"/>
+            <wp:docPr id="7" name="图片 7"/>
+            <wp:cNvGraphicFramePr>
+              <a:graphicFrameLocks xmlns:a="http://schemas.openxmlformats.org/drawingml/2006/main" noChangeAspect="1"/>
+            </wp:cNvGraphicFramePr>
+            <a:graphic xmlns:a="http://schemas.openxmlformats.org/drawingml/2006/main">
+              <a:graphicData uri="http://schemas.openxmlformats.org/drawingml/2006/picture">
+                <pic:pic xmlns:pic="http://schemas.openxmlformats.org/drawingml/2006/picture">
+                  <pic:nvPicPr>
+                    <pic:cNvPr id="1" name=""/>
+                    <pic:cNvPicPr/>
+                  </pic:nvPicPr>
+                  <pic:blipFill>
+                    <a:blip r:embed="rId13">
+                      <a:extLst>
+                        <a:ext uri="{28A0092B-C50C-407E-A947-70E740481C1C}">
+                          <a14:useLocalDpi xmlns:a14="http://schemas.microsoft.com/office/drawing/2010/main" val="0"/>
+                        </a:ext>
+                      </a:extLst>
+                    </a:blip>
+                    <a:stretch>
+                      <a:fillRect/>
+                    </a:stretch>
+                  </pic:blipFill>
+                  <pic:spPr>
+                    <a:xfrm>
+                      <a:off x="0" y="0"/>
                       <a:ext cx="1514475" cy="3238500"/>
                     </a:xfrm>
                     <a:prstGeom prst="rect">
@@ -1169,7 +1174,7 @@
                     <pic:cNvPicPr/>
                   </pic:nvPicPr>
                   <pic:blipFill>
-                    <a:blip r:embed="rId12">
+                    <a:blip r:embed="rId14">
                       <a:extLst>
                         <a:ext uri="{28A0092B-C50C-407E-A947-70E740481C1C}">
                           <a14:useLocalDpi xmlns:a14="http://schemas.microsoft.com/office/drawing/2010/main" val="0"/>
@@ -1252,7 +1257,21 @@
         <w:rPr>
           <w:rFonts w:hint="eastAsia"/>
         </w:rPr>
-        <w:t>it是一个免费开源的的分布式版本控制系统（DVCS）</w:t>
+        <w:t>it是一个免费开源的</w:t>
+      </w:r>
+      <w:proofErr w:type="gramStart"/>
+      <w:r>
+        <w:rPr>
+          <w:rFonts w:hint="eastAsia"/>
+        </w:rPr>
+        <w:t>的</w:t>
+      </w:r>
+      <w:proofErr w:type="gramEnd"/>
+      <w:r>
+        <w:rPr>
+          <w:rFonts w:hint="eastAsia"/>
+        </w:rPr>
+        <w:t>分布式版本控制系统（DVCS）</w:t>
       </w:r>
     </w:p>
     <w:p>
@@ -1335,397 +1354,6 @@
             <wp:effectExtent l="0" t="0" r="0" b="0"/>
             <wp:wrapSquare wrapText="bothSides"/>
             <wp:docPr id="11" name="图片 11"/>
-            <wp:cNvGraphicFramePr>
-              <a:graphicFrameLocks xmlns:a="http://schemas.openxmlformats.org/drawingml/2006/main" noChangeAspect="1"/>
-            </wp:cNvGraphicFramePr>
-            <a:graphic xmlns:a="http://schemas.openxmlformats.org/drawingml/2006/main">
-              <a:graphicData uri="http://schemas.openxmlformats.org/drawingml/2006/picture">
-                <pic:pic xmlns:pic="http://schemas.openxmlformats.org/drawingml/2006/picture">
-                  <pic:nvPicPr>
-                    <pic:cNvPr id="1" name=""/>
-                    <pic:cNvPicPr/>
-                  </pic:nvPicPr>
-                  <pic:blipFill>
-                    <a:blip r:embed="rId13">
-                      <a:extLst>
-                        <a:ext uri="{28A0092B-C50C-407E-A947-70E740481C1C}">
-                          <a14:useLocalDpi xmlns:a14="http://schemas.microsoft.com/office/drawing/2010/main" val="0"/>
-                        </a:ext>
-                      </a:extLst>
-                    </a:blip>
-                    <a:stretch>
-                      <a:fillRect/>
-                    </a:stretch>
-                  </pic:blipFill>
-                  <pic:spPr>
-                    <a:xfrm>
-                      <a:off x="0" y="0"/>
-                      <a:ext cx="2590800" cy="1352550"/>
-                    </a:xfrm>
-                    <a:prstGeom prst="rect">
-                      <a:avLst/>
-                    </a:prstGeom>
-                  </pic:spPr>
-                </pic:pic>
-              </a:graphicData>
-            </a:graphic>
-          </wp:anchor>
-        </w:drawing>
-      </w:r>
-      <w:r>
-        <w:rPr>
-          <w:rFonts w:hint="eastAsia"/>
-        </w:rPr>
-        <w:t>1991-2002：几乎无版本控制（patch包）</w:t>
-      </w:r>
-    </w:p>
-    <w:p>
-      <w:pPr>
-        <w:pStyle w:val="a5"/>
-        <w:numPr>
-          <w:ilvl w:val="1"/>
-          <w:numId w:val="8"/>
-        </w:numPr>
-        <w:ind w:firstLineChars="0"/>
-      </w:pPr>
-      <w:r>
-        <w:rPr>
-          <w:rFonts w:hint="eastAsia"/>
-        </w:rPr>
-        <w:t>2002-2005：BitKepper</w:t>
-      </w:r>
-    </w:p>
-    <w:p>
-      <w:pPr>
-        <w:pStyle w:val="a5"/>
-        <w:numPr>
-          <w:ilvl w:val="1"/>
-          <w:numId w:val="8"/>
-        </w:numPr>
-        <w:ind w:firstLineChars="0"/>
-      </w:pPr>
-      <w:r>
-        <w:rPr>
-          <w:rFonts w:hint="eastAsia"/>
-        </w:rPr>
-        <w:t>2005-至今：git</w:t>
-      </w:r>
-    </w:p>
-    <w:p>
-      <w:r>
-        <w:rPr>
-          <w:noProof/>
-        </w:rPr>
-        <w:drawing>
-          <wp:anchor distT="0" distB="0" distL="114300" distR="114300" simplePos="0" relativeHeight="251664384" behindDoc="0" locked="0" layoutInCell="1" allowOverlap="1" wp14:anchorId="07190ED4" wp14:editId="76A22F2D">
-            <wp:simplePos x="0" y="0"/>
-            <wp:positionH relativeFrom="margin">
-              <wp:align>left</wp:align>
-            </wp:positionH>
-            <wp:positionV relativeFrom="paragraph">
-              <wp:posOffset>349885</wp:posOffset>
-            </wp:positionV>
-            <wp:extent cx="2600688" cy="638264"/>
-            <wp:effectExtent l="0" t="0" r="9525" b="9525"/>
-            <wp:wrapSquare wrapText="bothSides"/>
-            <wp:docPr id="10" name="图片 10"/>
-            <wp:cNvGraphicFramePr>
-              <a:graphicFrameLocks xmlns:a="http://schemas.openxmlformats.org/drawingml/2006/main" noChangeAspect="1"/>
-            </wp:cNvGraphicFramePr>
-            <a:graphic xmlns:a="http://schemas.openxmlformats.org/drawingml/2006/main">
-              <a:graphicData uri="http://schemas.openxmlformats.org/drawingml/2006/picture">
-                <pic:pic xmlns:pic="http://schemas.openxmlformats.org/drawingml/2006/picture">
-                  <pic:nvPicPr>
-                    <pic:cNvPr id="1" name=""/>
-                    <pic:cNvPicPr/>
-                  </pic:nvPicPr>
-                  <pic:blipFill>
-                    <a:blip r:embed="rId14">
-                      <a:extLst>
-                        <a:ext uri="{28A0092B-C50C-407E-A947-70E740481C1C}">
-                          <a14:useLocalDpi xmlns:a14="http://schemas.microsoft.com/office/drawing/2010/main" val="0"/>
-                        </a:ext>
-                      </a:extLst>
-                    </a:blip>
-                    <a:stretch>
-                      <a:fillRect/>
-                    </a:stretch>
-                  </pic:blipFill>
-                  <pic:spPr>
-                    <a:xfrm>
-                      <a:off x="0" y="0"/>
-                      <a:ext cx="2600688" cy="638264"/>
-                    </a:xfrm>
-                    <a:prstGeom prst="rect">
-                      <a:avLst/>
-                    </a:prstGeom>
-                  </pic:spPr>
-                </pic:pic>
-              </a:graphicData>
-            </a:graphic>
-          </wp:anchor>
-        </w:drawing>
-      </w:r>
-    </w:p>
-    <w:p/>
-    <w:p/>
-    <w:p/>
-    <w:p/>
-    <w:p/>
-    <w:p>
-      <w:pPr>
-        <w:pStyle w:val="2"/>
-      </w:pPr>
-      <w:r>
-        <w:rPr>
-          <w:rFonts w:hint="eastAsia"/>
-        </w:rPr>
-        <w:t>优势</w:t>
-      </w:r>
-    </w:p>
-    <w:p>
-      <w:pPr>
-        <w:pStyle w:val="a5"/>
-        <w:numPr>
-          <w:ilvl w:val="0"/>
-          <w:numId w:val="9"/>
-        </w:numPr>
-        <w:ind w:firstLineChars="0"/>
-      </w:pPr>
-      <w:r>
-        <w:rPr>
-          <w:rFonts w:hint="eastAsia"/>
-        </w:rPr>
-        <w:t>快！</w:t>
-      </w:r>
-    </w:p>
-    <w:p>
-      <w:pPr>
-        <w:pStyle w:val="a5"/>
-        <w:numPr>
-          <w:ilvl w:val="0"/>
-          <w:numId w:val="9"/>
-        </w:numPr>
-        <w:ind w:firstLineChars="0"/>
-      </w:pPr>
-      <w:r>
-        <w:rPr>
-          <w:rFonts w:hint="eastAsia"/>
-        </w:rPr>
-        <w:t>完全的分布式</w:t>
-      </w:r>
-    </w:p>
-    <w:p>
-      <w:pPr>
-        <w:pStyle w:val="a5"/>
-        <w:numPr>
-          <w:ilvl w:val="0"/>
-          <w:numId w:val="9"/>
-        </w:numPr>
-        <w:ind w:firstLineChars="0"/>
-      </w:pPr>
-      <w:r>
-        <w:rPr>
-          <w:rFonts w:hint="eastAsia"/>
-        </w:rPr>
-        <w:t>轻量级的分支操作</w:t>
-      </w:r>
-    </w:p>
-    <w:p>
-      <w:pPr>
-        <w:pStyle w:val="a5"/>
-        <w:numPr>
-          <w:ilvl w:val="0"/>
-          <w:numId w:val="9"/>
-        </w:numPr>
-        <w:ind w:firstLineChars="0"/>
-      </w:pPr>
-      <w:r>
-        <w:rPr>
-          <w:rFonts w:hint="eastAsia"/>
-        </w:rPr>
-        <w:t>Git已经成为现实意义上的标准</w:t>
-      </w:r>
-    </w:p>
-    <w:p>
-      <w:pPr>
-        <w:pStyle w:val="a5"/>
-        <w:numPr>
-          <w:ilvl w:val="0"/>
-          <w:numId w:val="9"/>
-        </w:numPr>
-        <w:ind w:firstLineChars="0"/>
-      </w:pPr>
-      <w:r>
-        <w:rPr>
-          <w:rFonts w:hint="eastAsia"/>
-        </w:rPr>
-        <w:t>社区成熟活跃</w:t>
-      </w:r>
-    </w:p>
-    <w:p/>
-    <w:p/>
-    <w:p/>
-    <w:p/>
-    <w:p/>
-    <w:p/>
-    <w:p/>
-    <w:p/>
-    <w:p/>
-    <w:p>
-      <w:pPr>
-        <w:pStyle w:val="2"/>
-      </w:pPr>
-      <w:r>
-        <w:lastRenderedPageBreak/>
-        <w:t xml:space="preserve">Git </w:t>
-      </w:r>
-      <w:r>
-        <w:rPr>
-          <w:rFonts w:hint="eastAsia"/>
-        </w:rPr>
-        <w:t>命令</w:t>
-      </w:r>
-    </w:p>
-    <w:p>
-      <w:pPr>
-        <w:pStyle w:val="a5"/>
-        <w:numPr>
-          <w:ilvl w:val="0"/>
-          <w:numId w:val="12"/>
-        </w:numPr>
-        <w:ind w:firstLineChars="0"/>
-      </w:pPr>
-      <w:r>
-        <w:t>Git config</w:t>
-      </w:r>
-      <w:r>
-        <w:rPr>
-          <w:rFonts w:hint="eastAsia"/>
-        </w:rPr>
-        <w:t>——配置git</w:t>
-      </w:r>
-    </w:p>
-    <w:p>
-      <w:pPr>
-        <w:pStyle w:val="a5"/>
-        <w:numPr>
-          <w:ilvl w:val="1"/>
-          <w:numId w:val="12"/>
-        </w:numPr>
-        <w:ind w:firstLineChars="0"/>
-      </w:pPr>
-      <w:r>
-        <w:rPr>
-          <w:rFonts w:hint="eastAsia"/>
-        </w:rPr>
-        <w:t>用户配置</w:t>
-      </w:r>
-    </w:p>
-    <w:p>
-      <w:pPr>
-        <w:pStyle w:val="a5"/>
-        <w:numPr>
-          <w:ilvl w:val="2"/>
-          <w:numId w:val="12"/>
-        </w:numPr>
-        <w:ind w:firstLineChars="0"/>
-      </w:pPr>
-      <w:r>
-        <w:t>G</w:t>
-      </w:r>
-      <w:r>
-        <w:rPr>
-          <w:rFonts w:hint="eastAsia"/>
-        </w:rPr>
-        <w:t>it</w:t>
-      </w:r>
-      <w:r>
-        <w:t xml:space="preserve"> </w:t>
-      </w:r>
-      <w:r>
-        <w:rPr>
-          <w:rFonts w:hint="eastAsia"/>
-        </w:rPr>
-        <w:t>config</w:t>
-      </w:r>
-      <w:r>
-        <w:t xml:space="preserve"> --</w:t>
-      </w:r>
-      <w:r>
-        <w:rPr>
-          <w:rFonts w:hint="eastAsia"/>
-        </w:rPr>
-        <w:t>global</w:t>
-      </w:r>
-      <w:r>
-        <w:t xml:space="preserve"> </w:t>
-      </w:r>
-      <w:r>
-        <w:rPr>
-          <w:rFonts w:hint="eastAsia"/>
-        </w:rPr>
-        <w:t>user.</w:t>
-      </w:r>
-      <w:r>
-        <w:t>name “xxx”</w:t>
-      </w:r>
-    </w:p>
-    <w:p>
-      <w:pPr>
-        <w:pStyle w:val="a5"/>
-        <w:numPr>
-          <w:ilvl w:val="2"/>
-          <w:numId w:val="12"/>
-        </w:numPr>
-        <w:ind w:firstLineChars="0"/>
-      </w:pPr>
-      <w:r>
-        <w:t>Git config –global user.email “xxx”</w:t>
-      </w:r>
-    </w:p>
-    <w:p>
-      <w:pPr>
-        <w:pStyle w:val="a5"/>
-        <w:numPr>
-          <w:ilvl w:val="1"/>
-          <w:numId w:val="12"/>
-        </w:numPr>
-        <w:ind w:firstLineChars="0"/>
-      </w:pPr>
-      <w:r>
-        <w:rPr>
-          <w:rFonts w:hint="eastAsia"/>
-        </w:rPr>
-        <w:t>配置级别</w:t>
-      </w:r>
-    </w:p>
-    <w:p>
-      <w:pPr>
-        <w:pStyle w:val="a5"/>
-        <w:numPr>
-          <w:ilvl w:val="2"/>
-          <w:numId w:val="12"/>
-        </w:numPr>
-        <w:ind w:firstLineChars="0"/>
-      </w:pPr>
-      <w:r>
-        <w:rPr>
-          <w:noProof/>
-        </w:rPr>
-        <w:drawing>
-          <wp:anchor distT="0" distB="0" distL="114300" distR="114300" simplePos="0" relativeHeight="251665408" behindDoc="0" locked="0" layoutInCell="1" allowOverlap="1" wp14:anchorId="61A596A0" wp14:editId="10DFFDFB">
-            <wp:simplePos x="0" y="0"/>
-            <wp:positionH relativeFrom="margin">
-              <wp:align>right</wp:align>
-            </wp:positionH>
-            <wp:positionV relativeFrom="paragraph">
-              <wp:posOffset>22860</wp:posOffset>
-            </wp:positionV>
-            <wp:extent cx="1562100" cy="190500"/>
-            <wp:effectExtent l="0" t="0" r="0" b="0"/>
-            <wp:wrapSquare wrapText="bothSides"/>
-            <wp:docPr id="12" name="图片 12"/>
             <wp:cNvGraphicFramePr>
               <a:graphicFrameLocks xmlns:a="http://schemas.openxmlformats.org/drawingml/2006/main" noChangeAspect="1"/>
             </wp:cNvGraphicFramePr>
@@ -1751,7 +1379,7 @@
                   <pic:spPr>
                     <a:xfrm>
                       <a:off x="0" y="0"/>
-                      <a:ext cx="1562100" cy="190500"/>
+                      <a:ext cx="2590800" cy="1352550"/>
                     </a:xfrm>
                     <a:prstGeom prst="rect">
                       <a:avLst/>
@@ -1764,41 +1392,70 @@
         </w:drawing>
       </w:r>
       <w:r>
-        <w:t>–local</w:t>
-      </w:r>
-      <w:r>
-        <w:rPr>
-          <w:rFonts w:hint="eastAsia"/>
-        </w:rPr>
-        <w:t>【默认，高优先级】：只影响本仓库</w:t>
-      </w:r>
-    </w:p>
-    <w:p>
-      <w:pPr>
-        <w:pStyle w:val="a5"/>
-        <w:numPr>
-          <w:ilvl w:val="2"/>
-          <w:numId w:val="12"/>
-        </w:numPr>
-        <w:ind w:firstLineChars="0"/>
-      </w:pPr>
+        <w:rPr>
+          <w:rFonts w:hint="eastAsia"/>
+        </w:rPr>
+        <w:t>1991-2002：几乎无版本控制（patch包）</w:t>
+      </w:r>
+    </w:p>
+    <w:p>
+      <w:pPr>
+        <w:pStyle w:val="a5"/>
+        <w:numPr>
+          <w:ilvl w:val="1"/>
+          <w:numId w:val="8"/>
+        </w:numPr>
+        <w:ind w:firstLineChars="0"/>
+      </w:pPr>
+      <w:r>
+        <w:rPr>
+          <w:rFonts w:hint="eastAsia"/>
+        </w:rPr>
+        <w:t>2002-2005：</w:t>
+      </w:r>
+      <w:proofErr w:type="spellStart"/>
+      <w:r>
+        <w:rPr>
+          <w:rFonts w:hint="eastAsia"/>
+        </w:rPr>
+        <w:t>BitKepper</w:t>
+      </w:r>
+      <w:proofErr w:type="spellEnd"/>
+    </w:p>
+    <w:p>
+      <w:pPr>
+        <w:pStyle w:val="a5"/>
+        <w:numPr>
+          <w:ilvl w:val="1"/>
+          <w:numId w:val="8"/>
+        </w:numPr>
+        <w:ind w:firstLineChars="0"/>
+      </w:pPr>
+      <w:r>
+        <w:rPr>
+          <w:rFonts w:hint="eastAsia"/>
+        </w:rPr>
+        <w:t>2005-至今：git</w:t>
+      </w:r>
+    </w:p>
+    <w:p>
       <w:r>
         <w:rPr>
           <w:noProof/>
         </w:rPr>
         <w:drawing>
-          <wp:anchor distT="0" distB="0" distL="114300" distR="114300" simplePos="0" relativeHeight="251666432" behindDoc="0" locked="0" layoutInCell="1" allowOverlap="1" wp14:anchorId="4DD648D9" wp14:editId="2D11CD9E">
+          <wp:anchor distT="0" distB="0" distL="114300" distR="114300" simplePos="0" relativeHeight="251664384" behindDoc="0" locked="0" layoutInCell="1" allowOverlap="1" wp14:anchorId="07190ED4" wp14:editId="76A22F2D">
             <wp:simplePos x="0" y="0"/>
             <wp:positionH relativeFrom="margin">
-              <wp:align>right</wp:align>
+              <wp:align>left</wp:align>
             </wp:positionH>
             <wp:positionV relativeFrom="paragraph">
-              <wp:posOffset>148590</wp:posOffset>
+              <wp:posOffset>349885</wp:posOffset>
             </wp:positionV>
-            <wp:extent cx="1590675" cy="190500"/>
-            <wp:effectExtent l="0" t="0" r="9525" b="0"/>
+            <wp:extent cx="2600688" cy="638264"/>
+            <wp:effectExtent l="0" t="0" r="9525" b="9525"/>
             <wp:wrapSquare wrapText="bothSides"/>
-            <wp:docPr id="13" name="图片 13"/>
+            <wp:docPr id="10" name="图片 10"/>
             <wp:cNvGraphicFramePr>
               <a:graphicFrameLocks xmlns:a="http://schemas.openxmlformats.org/drawingml/2006/main" noChangeAspect="1"/>
             </wp:cNvGraphicFramePr>
@@ -1824,7 +1481,7 @@
                   <pic:spPr>
                     <a:xfrm>
                       <a:off x="0" y="0"/>
-                      <a:ext cx="1590675" cy="190500"/>
+                      <a:ext cx="2600688" cy="638264"/>
                     </a:xfrm>
                     <a:prstGeom prst="rect">
                       <a:avLst/>
@@ -1836,14 +1493,160 @@
           </wp:anchor>
         </w:drawing>
       </w:r>
-      <w:r>
-        <w:t>–</w:t>
-      </w:r>
-      <w:r>
-        <w:rPr>
-          <w:rFonts w:hint="eastAsia"/>
-        </w:rPr>
-        <w:t>global【中优先级】：影响到所有当前用户的git仓库</w:t>
+    </w:p>
+    <w:p/>
+    <w:p/>
+    <w:p/>
+    <w:p/>
+    <w:p/>
+    <w:p>
+      <w:pPr>
+        <w:pStyle w:val="2"/>
+      </w:pPr>
+      <w:r>
+        <w:rPr>
+          <w:rFonts w:hint="eastAsia"/>
+        </w:rPr>
+        <w:t>优势</w:t>
+      </w:r>
+    </w:p>
+    <w:p>
+      <w:pPr>
+        <w:pStyle w:val="a5"/>
+        <w:numPr>
+          <w:ilvl w:val="0"/>
+          <w:numId w:val="9"/>
+        </w:numPr>
+        <w:ind w:firstLineChars="0"/>
+      </w:pPr>
+      <w:r>
+        <w:rPr>
+          <w:rFonts w:hint="eastAsia"/>
+        </w:rPr>
+        <w:t>快！</w:t>
+      </w:r>
+    </w:p>
+    <w:p>
+      <w:pPr>
+        <w:pStyle w:val="a5"/>
+        <w:numPr>
+          <w:ilvl w:val="0"/>
+          <w:numId w:val="9"/>
+        </w:numPr>
+        <w:ind w:firstLineChars="0"/>
+      </w:pPr>
+      <w:r>
+        <w:rPr>
+          <w:rFonts w:hint="eastAsia"/>
+        </w:rPr>
+        <w:t>完全的分布式</w:t>
+      </w:r>
+    </w:p>
+    <w:p>
+      <w:pPr>
+        <w:pStyle w:val="a5"/>
+        <w:numPr>
+          <w:ilvl w:val="0"/>
+          <w:numId w:val="9"/>
+        </w:numPr>
+        <w:ind w:firstLineChars="0"/>
+      </w:pPr>
+      <w:r>
+        <w:rPr>
+          <w:rFonts w:hint="eastAsia"/>
+        </w:rPr>
+        <w:t>轻量级的分支操作</w:t>
+      </w:r>
+    </w:p>
+    <w:p>
+      <w:pPr>
+        <w:pStyle w:val="a5"/>
+        <w:numPr>
+          <w:ilvl w:val="0"/>
+          <w:numId w:val="9"/>
+        </w:numPr>
+        <w:ind w:firstLineChars="0"/>
+      </w:pPr>
+      <w:r>
+        <w:rPr>
+          <w:rFonts w:hint="eastAsia"/>
+        </w:rPr>
+        <w:t>Git已经成为现实意义上的标准</w:t>
+      </w:r>
+    </w:p>
+    <w:p>
+      <w:pPr>
+        <w:pStyle w:val="a5"/>
+        <w:numPr>
+          <w:ilvl w:val="0"/>
+          <w:numId w:val="9"/>
+        </w:numPr>
+        <w:ind w:firstLineChars="0"/>
+      </w:pPr>
+      <w:r>
+        <w:rPr>
+          <w:rFonts w:hint="eastAsia"/>
+        </w:rPr>
+        <w:t>社区成熟活跃</w:t>
+      </w:r>
+    </w:p>
+    <w:p/>
+    <w:p/>
+    <w:p/>
+    <w:p/>
+    <w:p/>
+    <w:p/>
+    <w:p/>
+    <w:p/>
+    <w:p/>
+    <w:p>
+      <w:pPr>
+        <w:pStyle w:val="2"/>
+      </w:pPr>
+      <w:r>
+        <w:lastRenderedPageBreak/>
+        <w:t xml:space="preserve">Git </w:t>
+      </w:r>
+      <w:r>
+        <w:rPr>
+          <w:rFonts w:hint="eastAsia"/>
+        </w:rPr>
+        <w:t>命令</w:t>
+      </w:r>
+    </w:p>
+    <w:p>
+      <w:pPr>
+        <w:pStyle w:val="a5"/>
+        <w:numPr>
+          <w:ilvl w:val="0"/>
+          <w:numId w:val="12"/>
+        </w:numPr>
+        <w:ind w:firstLineChars="0"/>
+      </w:pPr>
+      <w:r>
+        <w:t>Git config</w:t>
+      </w:r>
+      <w:r>
+        <w:rPr>
+          <w:rFonts w:hint="eastAsia"/>
+        </w:rPr>
+        <w:t>——配置git</w:t>
+      </w:r>
+    </w:p>
+    <w:p>
+      <w:pPr>
+        <w:pStyle w:val="a5"/>
+        <w:numPr>
+          <w:ilvl w:val="1"/>
+          <w:numId w:val="12"/>
+        </w:numPr>
+        <w:ind w:firstLineChars="0"/>
+      </w:pPr>
+      <w:r>
+        <w:rPr>
+          <w:rFonts w:hint="eastAsia"/>
+        </w:rPr>
+        <w:t>用户配置</w:t>
       </w:r>
     </w:p>
     <w:p>
@@ -1856,22 +1659,110 @@
         <w:ind w:firstLineChars="0"/>
       </w:pPr>
       <w:r>
+        <w:t>G</w:t>
+      </w:r>
+      <w:r>
+        <w:rPr>
+          <w:rFonts w:hint="eastAsia"/>
+        </w:rPr>
+        <w:t>it</w:t>
+      </w:r>
+      <w:r>
+        <w:t xml:space="preserve"> </w:t>
+      </w:r>
+      <w:r>
+        <w:rPr>
+          <w:rFonts w:hint="eastAsia"/>
+        </w:rPr>
+        <w:t>config</w:t>
+      </w:r>
+      <w:r>
+        <w:t xml:space="preserve"> --</w:t>
+      </w:r>
+      <w:r>
+        <w:rPr>
+          <w:rFonts w:hint="eastAsia"/>
+        </w:rPr>
+        <w:t>global</w:t>
+      </w:r>
+      <w:r>
+        <w:t xml:space="preserve"> </w:t>
+      </w:r>
+      <w:r>
+        <w:rPr>
+          <w:rFonts w:hint="eastAsia"/>
+        </w:rPr>
+        <w:t>user.</w:t>
+      </w:r>
+      <w:r>
+        <w:t>name “xxx”</w:t>
+      </w:r>
+    </w:p>
+    <w:p>
+      <w:pPr>
+        <w:pStyle w:val="a5"/>
+        <w:numPr>
+          <w:ilvl w:val="2"/>
+          <w:numId w:val="12"/>
+        </w:numPr>
+        <w:ind w:firstLineChars="0"/>
+      </w:pPr>
+      <w:r>
+        <w:t xml:space="preserve">Git config –global </w:t>
+      </w:r>
+      <w:proofErr w:type="spellStart"/>
+      <w:proofErr w:type="gramStart"/>
+      <w:r>
+        <w:t>user.email</w:t>
+      </w:r>
+      <w:proofErr w:type="spellEnd"/>
+      <w:proofErr w:type="gramEnd"/>
+      <w:r>
+        <w:t xml:space="preserve"> “xxx”</w:t>
+      </w:r>
+    </w:p>
+    <w:p>
+      <w:pPr>
+        <w:pStyle w:val="a5"/>
+        <w:numPr>
+          <w:ilvl w:val="1"/>
+          <w:numId w:val="12"/>
+        </w:numPr>
+        <w:ind w:firstLineChars="0"/>
+      </w:pPr>
+      <w:r>
+        <w:rPr>
+          <w:rFonts w:hint="eastAsia"/>
+        </w:rPr>
+        <w:t>配置级别</w:t>
+      </w:r>
+    </w:p>
+    <w:p>
+      <w:pPr>
+        <w:pStyle w:val="a5"/>
+        <w:numPr>
+          <w:ilvl w:val="2"/>
+          <w:numId w:val="12"/>
+        </w:numPr>
+        <w:ind w:firstLineChars="0"/>
+      </w:pPr>
+      <w:r>
         <w:rPr>
           <w:noProof/>
         </w:rPr>
         <w:drawing>
-          <wp:anchor distT="0" distB="0" distL="114300" distR="114300" simplePos="0" relativeHeight="251667456" behindDoc="0" locked="0" layoutInCell="1" allowOverlap="1" wp14:anchorId="23EE3134" wp14:editId="07200AB6">
+          <wp:anchor distT="0" distB="0" distL="114300" distR="114300" simplePos="0" relativeHeight="251665408" behindDoc="0" locked="0" layoutInCell="1" allowOverlap="1" wp14:anchorId="61A596A0" wp14:editId="10DFFDFB">
             <wp:simplePos x="0" y="0"/>
             <wp:positionH relativeFrom="margin">
               <wp:align>right</wp:align>
             </wp:positionH>
             <wp:positionV relativeFrom="paragraph">
-              <wp:posOffset>63500</wp:posOffset>
+              <wp:posOffset>22860</wp:posOffset>
             </wp:positionV>
-            <wp:extent cx="1638300" cy="200025"/>
-            <wp:effectExtent l="0" t="0" r="0" b="9525"/>
+            <wp:extent cx="1562100" cy="190500"/>
+            <wp:effectExtent l="0" t="0" r="0" b="0"/>
             <wp:wrapSquare wrapText="bothSides"/>
-            <wp:docPr id="14" name="图片 14"/>
+            <wp:docPr id="12" name="图片 12"/>
             <wp:cNvGraphicFramePr>
               <a:graphicFrameLocks xmlns:a="http://schemas.openxmlformats.org/drawingml/2006/main" noChangeAspect="1"/>
             </wp:cNvGraphicFramePr>
@@ -1897,7 +1788,7 @@
                   <pic:spPr>
                     <a:xfrm>
                       <a:off x="0" y="0"/>
-                      <a:ext cx="1638300" cy="200025"/>
+                      <a:ext cx="1562100" cy="190500"/>
                     </a:xfrm>
                     <a:prstGeom prst="rect">
                       <a:avLst/>
@@ -1910,56 +1801,41 @@
         </w:drawing>
       </w:r>
       <w:r>
-        <w:rPr>
-          <w:rFonts w:hint="eastAsia"/>
-        </w:rPr>
-        <w:t>--system【低优先级】：影响全系统的的git仓库</w:t>
-      </w:r>
-    </w:p>
-    <w:p>
-      <w:pPr>
-        <w:pStyle w:val="a5"/>
-        <w:numPr>
-          <w:ilvl w:val="0"/>
-          <w:numId w:val="12"/>
-        </w:numPr>
-        <w:ind w:firstLineChars="0"/>
-      </w:pPr>
-      <w:r>
-        <w:t>g</w:t>
-      </w:r>
-      <w:r>
-        <w:t>it init</w:t>
-      </w:r>
-      <w:r>
-        <w:rPr>
-          <w:rFonts w:hint="eastAsia"/>
-        </w:rPr>
-        <w:t>——初始化仓库</w:t>
-      </w:r>
-    </w:p>
-    <w:p>
-      <w:pPr>
-        <w:pStyle w:val="a5"/>
-        <w:ind w:left="420" w:firstLineChars="0" w:firstLine="0"/>
+        <w:t>–local</w:t>
+      </w:r>
+      <w:r>
+        <w:rPr>
+          <w:rFonts w:hint="eastAsia"/>
+        </w:rPr>
+        <w:t>【默认，高优先级】：只影响本仓库</w:t>
+      </w:r>
+    </w:p>
+    <w:p>
+      <w:pPr>
+        <w:pStyle w:val="a5"/>
+        <w:numPr>
+          <w:ilvl w:val="2"/>
+          <w:numId w:val="12"/>
+        </w:numPr>
+        <w:ind w:firstLineChars="0"/>
       </w:pPr>
       <w:r>
         <w:rPr>
           <w:noProof/>
         </w:rPr>
         <w:drawing>
-          <wp:anchor distT="0" distB="0" distL="114300" distR="114300" simplePos="0" relativeHeight="251668480" behindDoc="0" locked="0" layoutInCell="1" allowOverlap="1" wp14:anchorId="336E7A54" wp14:editId="0ABBB464">
+          <wp:anchor distT="0" distB="0" distL="114300" distR="114300" simplePos="0" relativeHeight="251666432" behindDoc="0" locked="0" layoutInCell="1" allowOverlap="1" wp14:anchorId="4DD648D9" wp14:editId="2D11CD9E">
             <wp:simplePos x="0" y="0"/>
             <wp:positionH relativeFrom="margin">
               <wp:align>right</wp:align>
             </wp:positionH>
             <wp:positionV relativeFrom="paragraph">
-              <wp:posOffset>23495</wp:posOffset>
+              <wp:posOffset>148590</wp:posOffset>
             </wp:positionV>
-            <wp:extent cx="1381125" cy="2714625"/>
-            <wp:effectExtent l="0" t="0" r="9525" b="9525"/>
+            <wp:extent cx="1590675" cy="190500"/>
+            <wp:effectExtent l="0" t="0" r="9525" b="0"/>
             <wp:wrapSquare wrapText="bothSides"/>
-            <wp:docPr id="15" name="图片 15"/>
+            <wp:docPr id="13" name="图片 13"/>
             <wp:cNvGraphicFramePr>
               <a:graphicFrameLocks xmlns:a="http://schemas.openxmlformats.org/drawingml/2006/main" noChangeAspect="1"/>
             </wp:cNvGraphicFramePr>
@@ -1985,7 +1861,7 @@
                   <pic:spPr>
                     <a:xfrm>
                       <a:off x="0" y="0"/>
-                      <a:ext cx="1381125" cy="2714625"/>
+                      <a:ext cx="1590675" cy="190500"/>
                     </a:xfrm>
                     <a:prstGeom prst="rect">
                       <a:avLst/>
@@ -1997,132 +1873,42 @@
           </wp:anchor>
         </w:drawing>
       </w:r>
-    </w:p>
-    <w:p>
-      <w:pPr>
-        <w:pStyle w:val="a5"/>
-        <w:ind w:left="420" w:firstLineChars="0" w:firstLine="0"/>
-      </w:pPr>
-    </w:p>
-    <w:p>
-      <w:pPr>
-        <w:pStyle w:val="a5"/>
-        <w:ind w:left="420" w:firstLineChars="0" w:firstLine="0"/>
-      </w:pPr>
-    </w:p>
-    <w:p>
-      <w:pPr>
-        <w:pStyle w:val="a5"/>
-        <w:ind w:left="420" w:firstLineChars="0" w:firstLine="0"/>
-      </w:pPr>
-    </w:p>
-    <w:p>
-      <w:pPr>
-        <w:pStyle w:val="a5"/>
-        <w:ind w:left="420" w:firstLineChars="0" w:firstLine="0"/>
-      </w:pPr>
-    </w:p>
-    <w:p>
-      <w:pPr>
-        <w:pStyle w:val="a5"/>
-        <w:ind w:left="420" w:firstLineChars="0" w:firstLine="0"/>
-      </w:pPr>
-    </w:p>
-    <w:p>
-      <w:pPr>
-        <w:pStyle w:val="a5"/>
-        <w:ind w:left="420" w:firstLineChars="0" w:firstLine="0"/>
-      </w:pPr>
-    </w:p>
-    <w:p>
-      <w:pPr>
-        <w:pStyle w:val="a5"/>
-        <w:ind w:left="420" w:firstLineChars="0" w:firstLine="0"/>
-      </w:pPr>
-    </w:p>
-    <w:p>
-      <w:pPr>
-        <w:pStyle w:val="a5"/>
-        <w:ind w:left="420" w:firstLineChars="0" w:firstLine="0"/>
-      </w:pPr>
-    </w:p>
-    <w:p>
-      <w:pPr>
-        <w:pStyle w:val="a5"/>
-        <w:ind w:left="420" w:firstLineChars="0" w:firstLine="0"/>
-      </w:pPr>
-    </w:p>
-    <w:p>
-      <w:pPr>
-        <w:pStyle w:val="a5"/>
-        <w:ind w:left="420" w:firstLineChars="0" w:firstLine="0"/>
-      </w:pPr>
-    </w:p>
-    <w:p>
-      <w:pPr>
-        <w:pStyle w:val="a5"/>
-        <w:ind w:left="420" w:firstLineChars="0" w:firstLine="0"/>
-      </w:pPr>
-    </w:p>
-    <w:p>
-      <w:pPr>
-        <w:pStyle w:val="a5"/>
-        <w:ind w:left="420" w:firstLineChars="0" w:firstLine="0"/>
-      </w:pPr>
-    </w:p>
-    <w:p>
-      <w:pPr>
-        <w:pStyle w:val="a5"/>
-        <w:ind w:left="420" w:firstLineChars="0" w:firstLine="0"/>
-      </w:pPr>
-    </w:p>
-    <w:p>
-      <w:pPr>
-        <w:pStyle w:val="a5"/>
-        <w:ind w:left="420" w:firstLineChars="0" w:firstLine="0"/>
-      </w:pPr>
-    </w:p>
-    <w:p>
-      <w:pPr>
-        <w:pStyle w:val="a5"/>
-        <w:numPr>
-          <w:ilvl w:val="0"/>
-          <w:numId w:val="12"/>
-        </w:numPr>
-        <w:ind w:firstLineChars="0"/>
-      </w:pPr>
-      <w:r>
-        <w:rPr>
-          <w:rFonts w:hint="eastAsia"/>
-        </w:rPr>
-        <w:t>git</w:t>
-      </w:r>
-      <w:r>
-        <w:t xml:space="preserve"> </w:t>
-      </w:r>
-      <w:r>
-        <w:rPr>
-          <w:rFonts w:hint="eastAsia"/>
-        </w:rPr>
-        <w:t>status——对状态的跟踪</w:t>
-      </w:r>
+      <w:r>
+        <w:t>–</w:t>
+      </w:r>
+      <w:r>
+        <w:rPr>
+          <w:rFonts w:hint="eastAsia"/>
+        </w:rPr>
+        <w:t>global【中优先级】：影响到所有当前用户的git仓库</w:t>
+      </w:r>
+    </w:p>
+    <w:p>
+      <w:pPr>
+        <w:pStyle w:val="a5"/>
+        <w:numPr>
+          <w:ilvl w:val="2"/>
+          <w:numId w:val="12"/>
+        </w:numPr>
+        <w:ind w:firstLineChars="0"/>
+      </w:pPr>
       <w:r>
         <w:rPr>
           <w:noProof/>
         </w:rPr>
         <w:drawing>
-          <wp:anchor distT="0" distB="0" distL="114300" distR="114300" simplePos="0" relativeHeight="251669504" behindDoc="0" locked="0" layoutInCell="1" allowOverlap="1" wp14:anchorId="7D3D066F" wp14:editId="1B9F56E8">
+          <wp:anchor distT="0" distB="0" distL="114300" distR="114300" simplePos="0" relativeHeight="251667456" behindDoc="0" locked="0" layoutInCell="1" allowOverlap="1" wp14:anchorId="23EE3134" wp14:editId="07200AB6">
             <wp:simplePos x="0" y="0"/>
             <wp:positionH relativeFrom="margin">
               <wp:align>right</wp:align>
             </wp:positionH>
             <wp:positionV relativeFrom="paragraph">
-              <wp:posOffset>259715</wp:posOffset>
+              <wp:posOffset>63500</wp:posOffset>
             </wp:positionV>
-            <wp:extent cx="5274310" cy="2402840"/>
-            <wp:effectExtent l="0" t="0" r="2540" b="0"/>
+            <wp:extent cx="1638300" cy="200025"/>
+            <wp:effectExtent l="0" t="0" r="0" b="9525"/>
             <wp:wrapSquare wrapText="bothSides"/>
-            <wp:docPr id="17" name="图片 17"/>
+            <wp:docPr id="14" name="图片 14"/>
             <wp:cNvGraphicFramePr>
               <a:graphicFrameLocks xmlns:a="http://schemas.openxmlformats.org/drawingml/2006/main" noChangeAspect="1"/>
             </wp:cNvGraphicFramePr>
@@ -2148,7 +1934,7 @@
                   <pic:spPr>
                     <a:xfrm>
                       <a:off x="0" y="0"/>
-                      <a:ext cx="5274310" cy="2402840"/>
+                      <a:ext cx="1638300" cy="200025"/>
                     </a:xfrm>
                     <a:prstGeom prst="rect">
                       <a:avLst/>
@@ -2160,9 +1946,27 @@
           </wp:anchor>
         </w:drawing>
       </w:r>
-    </w:p>
-    <w:p/>
-    <w:p/>
+      <w:r>
+        <w:rPr>
+          <w:rFonts w:hint="eastAsia"/>
+        </w:rPr>
+        <w:t>--system【低优先级】：影响全系统的</w:t>
+      </w:r>
+      <w:proofErr w:type="gramStart"/>
+      <w:r>
+        <w:rPr>
+          <w:rFonts w:hint="eastAsia"/>
+        </w:rPr>
+        <w:t>的</w:t>
+      </w:r>
+      <w:proofErr w:type="gramEnd"/>
+      <w:r>
+        <w:rPr>
+          <w:rFonts w:hint="eastAsia"/>
+        </w:rPr>
+        <w:t>git仓库</w:t>
+      </w:r>
+    </w:p>
     <w:p>
       <w:pPr>
         <w:pStyle w:val="a5"/>
@@ -2173,79 +1977,45 @@
         <w:ind w:firstLineChars="0"/>
       </w:pPr>
       <w:r>
-        <w:rPr>
-          <w:rFonts w:hint="eastAsia"/>
-        </w:rPr>
-        <w:lastRenderedPageBreak/>
         <w:t>g</w:t>
       </w:r>
       <w:r>
-        <w:t>it add</w:t>
-      </w:r>
-      <w:r>
-        <w:rPr>
-          <w:rFonts w:hint="eastAsia"/>
-        </w:rPr>
-        <w:t>——添加文件内容到</w:t>
-      </w:r>
-      <w:r>
-        <w:rPr>
-          <w:rFonts w:hint="eastAsia"/>
-          <w:b/>
-          <w:bCs/>
-        </w:rPr>
-        <w:t>暂存区</w:t>
-      </w:r>
-      <w:r>
-        <w:rPr>
-          <w:rFonts w:hint="eastAsia"/>
-          <w:b/>
-          <w:bCs/>
-        </w:rPr>
-        <w:t>（同时文件被跟踪）</w:t>
-      </w:r>
-    </w:p>
-    <w:p>
-      <w:pPr>
-        <w:pStyle w:val="a5"/>
-        <w:numPr>
-          <w:ilvl w:val="1"/>
-          <w:numId w:val="12"/>
-        </w:numPr>
-        <w:ind w:firstLineChars="0"/>
-      </w:pPr>
-      <w:r>
-        <w:t xml:space="preserve">git add . </w:t>
-      </w:r>
-      <w:r>
-        <w:rPr>
-          <w:rFonts w:hint="eastAsia"/>
-        </w:rPr>
-        <w:t>——批量添加</w:t>
-      </w:r>
-    </w:p>
-    <w:p>
-      <w:pPr>
-        <w:pStyle w:val="a5"/>
-        <w:ind w:left="840" w:firstLineChars="0" w:firstLine="0"/>
+        <w:t xml:space="preserve">it </w:t>
+      </w:r>
+      <w:proofErr w:type="spellStart"/>
+      <w:r>
+        <w:t>init</w:t>
+      </w:r>
+      <w:proofErr w:type="spellEnd"/>
+      <w:r>
+        <w:rPr>
+          <w:rFonts w:hint="eastAsia"/>
+        </w:rPr>
+        <w:t>——初始化仓库</w:t>
+      </w:r>
+    </w:p>
+    <w:p>
+      <w:pPr>
+        <w:pStyle w:val="a5"/>
+        <w:ind w:left="420" w:firstLineChars="0" w:firstLine="0"/>
       </w:pPr>
       <w:r>
         <w:rPr>
           <w:noProof/>
         </w:rPr>
         <w:drawing>
-          <wp:anchor distT="0" distB="0" distL="114300" distR="114300" simplePos="0" relativeHeight="251671552" behindDoc="0" locked="0" layoutInCell="1" allowOverlap="1" wp14:anchorId="6FA6C86F" wp14:editId="62DAF8D2">
+          <wp:anchor distT="0" distB="0" distL="114300" distR="114300" simplePos="0" relativeHeight="251668480" behindDoc="0" locked="0" layoutInCell="1" allowOverlap="1" wp14:anchorId="336E7A54" wp14:editId="0ABBB464">
             <wp:simplePos x="0" y="0"/>
             <wp:positionH relativeFrom="margin">
-              <wp:posOffset>3045460</wp:posOffset>
+              <wp:align>right</wp:align>
             </wp:positionH>
             <wp:positionV relativeFrom="paragraph">
-              <wp:posOffset>217170</wp:posOffset>
+              <wp:posOffset>23495</wp:posOffset>
             </wp:positionV>
-            <wp:extent cx="2238687" cy="2495898"/>
-            <wp:effectExtent l="0" t="0" r="9525" b="0"/>
+            <wp:extent cx="1381125" cy="2714625"/>
+            <wp:effectExtent l="0" t="0" r="9525" b="9525"/>
             <wp:wrapSquare wrapText="bothSides"/>
-            <wp:docPr id="19" name="图片 19"/>
+            <wp:docPr id="15" name="图片 15"/>
             <wp:cNvGraphicFramePr>
               <a:graphicFrameLocks xmlns:a="http://schemas.openxmlformats.org/drawingml/2006/main" noChangeAspect="1"/>
             </wp:cNvGraphicFramePr>
@@ -2271,7 +2041,7 @@
                   <pic:spPr>
                     <a:xfrm>
                       <a:off x="0" y="0"/>
-                      <a:ext cx="2238687" cy="2495898"/>
+                      <a:ext cx="1381125" cy="2714625"/>
                     </a:xfrm>
                     <a:prstGeom prst="rect">
                       <a:avLst/>
@@ -2287,25 +2057,128 @@
     <w:p>
       <w:pPr>
         <w:pStyle w:val="a5"/>
-        <w:ind w:left="840" w:firstLineChars="0" w:firstLine="0"/>
-      </w:pPr>
+        <w:ind w:left="420" w:firstLineChars="0" w:firstLine="0"/>
+      </w:pPr>
+    </w:p>
+    <w:p>
+      <w:pPr>
+        <w:pStyle w:val="a5"/>
+        <w:ind w:left="420" w:firstLineChars="0" w:firstLine="0"/>
+      </w:pPr>
+    </w:p>
+    <w:p>
+      <w:pPr>
+        <w:pStyle w:val="a5"/>
+        <w:ind w:left="420" w:firstLineChars="0" w:firstLine="0"/>
+      </w:pPr>
+    </w:p>
+    <w:p>
+      <w:pPr>
+        <w:pStyle w:val="a5"/>
+        <w:ind w:left="420" w:firstLineChars="0" w:firstLine="0"/>
+      </w:pPr>
+    </w:p>
+    <w:p>
+      <w:pPr>
+        <w:pStyle w:val="a5"/>
+        <w:ind w:left="420" w:firstLineChars="0" w:firstLine="0"/>
+      </w:pPr>
+    </w:p>
+    <w:p>
+      <w:pPr>
+        <w:pStyle w:val="a5"/>
+        <w:ind w:left="420" w:firstLineChars="0" w:firstLine="0"/>
+      </w:pPr>
+    </w:p>
+    <w:p>
+      <w:pPr>
+        <w:pStyle w:val="a5"/>
+        <w:ind w:left="420" w:firstLineChars="0" w:firstLine="0"/>
+      </w:pPr>
+    </w:p>
+    <w:p>
+      <w:pPr>
+        <w:pStyle w:val="a5"/>
+        <w:ind w:left="420" w:firstLineChars="0" w:firstLine="0"/>
+      </w:pPr>
+    </w:p>
+    <w:p>
+      <w:pPr>
+        <w:pStyle w:val="a5"/>
+        <w:ind w:left="420" w:firstLineChars="0" w:firstLine="0"/>
+      </w:pPr>
+    </w:p>
+    <w:p>
+      <w:pPr>
+        <w:pStyle w:val="a5"/>
+        <w:ind w:left="420" w:firstLineChars="0" w:firstLine="0"/>
+      </w:pPr>
+    </w:p>
+    <w:p>
+      <w:pPr>
+        <w:pStyle w:val="a5"/>
+        <w:ind w:left="420" w:firstLineChars="0" w:firstLine="0"/>
+      </w:pPr>
+    </w:p>
+    <w:p>
+      <w:pPr>
+        <w:pStyle w:val="a5"/>
+        <w:ind w:left="420" w:firstLineChars="0" w:firstLine="0"/>
+      </w:pPr>
+    </w:p>
+    <w:p>
+      <w:pPr>
+        <w:pStyle w:val="a5"/>
+        <w:ind w:left="420" w:firstLineChars="0" w:firstLine="0"/>
+      </w:pPr>
+    </w:p>
+    <w:p>
+      <w:pPr>
+        <w:pStyle w:val="a5"/>
+        <w:ind w:left="420" w:firstLineChars="0" w:firstLine="0"/>
+      </w:pPr>
+    </w:p>
+    <w:p>
+      <w:pPr>
+        <w:pStyle w:val="a5"/>
+        <w:numPr>
+          <w:ilvl w:val="0"/>
+          <w:numId w:val="12"/>
+        </w:numPr>
+        <w:ind w:firstLineChars="0"/>
+      </w:pPr>
+      <w:r>
+        <w:rPr>
+          <w:rFonts w:hint="eastAsia"/>
+        </w:rPr>
+        <w:t>git</w:t>
+      </w:r>
+      <w:r>
+        <w:t xml:space="preserve"> </w:t>
+      </w:r>
+      <w:r>
+        <w:rPr>
+          <w:rFonts w:hint="eastAsia"/>
+        </w:rPr>
+        <w:t>status——对状态的跟踪</w:t>
+      </w:r>
       <w:r>
         <w:rPr>
           <w:noProof/>
         </w:rPr>
         <w:drawing>
-          <wp:anchor distT="0" distB="0" distL="114300" distR="114300" simplePos="0" relativeHeight="251670528" behindDoc="0" locked="0" layoutInCell="1" allowOverlap="1" wp14:anchorId="484F70FF" wp14:editId="0437A2DC">
+          <wp:anchor distT="0" distB="0" distL="114300" distR="114300" simplePos="0" relativeHeight="251669504" behindDoc="0" locked="0" layoutInCell="1" allowOverlap="1" wp14:anchorId="7D3D066F" wp14:editId="1B9F56E8">
             <wp:simplePos x="0" y="0"/>
             <wp:positionH relativeFrom="margin">
-              <wp:align>left</wp:align>
+              <wp:align>right</wp:align>
             </wp:positionH>
             <wp:positionV relativeFrom="paragraph">
-              <wp:posOffset>17145</wp:posOffset>
+              <wp:posOffset>259715</wp:posOffset>
             </wp:positionV>
-            <wp:extent cx="3067478" cy="2524477"/>
-            <wp:effectExtent l="0" t="0" r="0" b="9525"/>
+            <wp:extent cx="5274310" cy="2402840"/>
+            <wp:effectExtent l="0" t="0" r="2540" b="0"/>
             <wp:wrapSquare wrapText="bothSides"/>
-            <wp:docPr id="18" name="图片 18"/>
+            <wp:docPr id="17" name="图片 17"/>
             <wp:cNvGraphicFramePr>
               <a:graphicFrameLocks xmlns:a="http://schemas.openxmlformats.org/drawingml/2006/main" noChangeAspect="1"/>
             </wp:cNvGraphicFramePr>
@@ -2331,7 +2204,7 @@
                   <pic:spPr>
                     <a:xfrm>
                       <a:off x="0" y="0"/>
-                      <a:ext cx="3067478" cy="2524477"/>
+                      <a:ext cx="5274310" cy="2402840"/>
                     </a:xfrm>
                     <a:prstGeom prst="rect">
                       <a:avLst/>
@@ -2344,6 +2217,8 @@
         </w:drawing>
       </w:r>
     </w:p>
+    <w:p/>
+    <w:p/>
     <w:p>
       <w:pPr>
         <w:pStyle w:val="a5"/>
@@ -2357,35 +2232,84 @@
         <w:rPr>
           <w:rFonts w:hint="eastAsia"/>
         </w:rPr>
-        <w:t>忽略文件</w:t>
-      </w:r>
-    </w:p>
-    <w:p>
-      <w:pPr>
-        <w:pStyle w:val="a5"/>
-        <w:numPr>
-          <w:ilvl w:val="0"/>
-          <w:numId w:val="13"/>
-        </w:numPr>
-        <w:ind w:firstLineChars="0"/>
+        <w:lastRenderedPageBreak/>
+        <w:t>g</w:t>
+      </w:r>
+      <w:r>
+        <w:t>it add</w:t>
+      </w:r>
+      <w:r>
+        <w:rPr>
+          <w:rFonts w:hint="eastAsia"/>
+        </w:rPr>
+        <w:t>——添加文件内容到</w:t>
+      </w:r>
+      <w:r>
+        <w:rPr>
+          <w:rFonts w:hint="eastAsia"/>
+          <w:b/>
+          <w:bCs/>
+        </w:rPr>
+        <w:t>暂存区</w:t>
+      </w:r>
+      <w:r>
+        <w:rPr>
+          <w:rFonts w:hint="eastAsia"/>
+          <w:b/>
+          <w:bCs/>
+        </w:rPr>
+        <w:t>（同时文件被跟踪）</w:t>
+      </w:r>
+    </w:p>
+    <w:p>
+      <w:pPr>
+        <w:pStyle w:val="a5"/>
+        <w:numPr>
+          <w:ilvl w:val="1"/>
+          <w:numId w:val="12"/>
+        </w:numPr>
+        <w:ind w:firstLineChars="0"/>
+      </w:pPr>
+      <w:r>
+        <w:t xml:space="preserve">git </w:t>
+      </w:r>
+      <w:proofErr w:type="gramStart"/>
+      <w:r>
+        <w:t>add .</w:t>
+      </w:r>
+      <w:proofErr w:type="gramEnd"/>
+      <w:r>
+        <w:t xml:space="preserve"> </w:t>
+      </w:r>
+      <w:r>
+        <w:rPr>
+          <w:rFonts w:hint="eastAsia"/>
+        </w:rPr>
+        <w:t>——批量添加</w:t>
+      </w:r>
+    </w:p>
+    <w:p>
+      <w:pPr>
+        <w:pStyle w:val="a5"/>
+        <w:ind w:left="840" w:firstLineChars="0" w:firstLine="0"/>
       </w:pPr>
       <w:r>
         <w:rPr>
           <w:noProof/>
         </w:rPr>
         <w:drawing>
-          <wp:anchor distT="0" distB="0" distL="114300" distR="114300" simplePos="0" relativeHeight="251672576" behindDoc="0" locked="0" layoutInCell="1" allowOverlap="1" wp14:anchorId="4AED1AEE" wp14:editId="37C3E837">
+          <wp:anchor distT="0" distB="0" distL="114300" distR="114300" simplePos="0" relativeHeight="251671552" behindDoc="0" locked="0" layoutInCell="1" allowOverlap="1" wp14:anchorId="6FA6C86F" wp14:editId="62DAF8D2">
             <wp:simplePos x="0" y="0"/>
             <wp:positionH relativeFrom="margin">
-              <wp:align>right</wp:align>
+              <wp:posOffset>3045460</wp:posOffset>
             </wp:positionH>
             <wp:positionV relativeFrom="paragraph">
-              <wp:posOffset>20320</wp:posOffset>
+              <wp:posOffset>217170</wp:posOffset>
             </wp:positionV>
-            <wp:extent cx="2991267" cy="2010056"/>
-            <wp:effectExtent l="0" t="0" r="0" b="9525"/>
+            <wp:extent cx="2238687" cy="2495898"/>
+            <wp:effectExtent l="0" t="0" r="9525" b="0"/>
             <wp:wrapSquare wrapText="bothSides"/>
-            <wp:docPr id="20" name="图片 20"/>
+            <wp:docPr id="19" name="图片 19"/>
             <wp:cNvGraphicFramePr>
               <a:graphicFrameLocks xmlns:a="http://schemas.openxmlformats.org/drawingml/2006/main" noChangeAspect="1"/>
             </wp:cNvGraphicFramePr>
@@ -2411,7 +2335,7 @@
                   <pic:spPr>
                     <a:xfrm>
                       <a:off x="0" y="0"/>
-                      <a:ext cx="2991267" cy="2010056"/>
+                      <a:ext cx="2238687" cy="2495898"/>
                     </a:xfrm>
                     <a:prstGeom prst="rect">
                       <a:avLst/>
@@ -2423,108 +2347,29 @@
           </wp:anchor>
         </w:drawing>
       </w:r>
-      <w:r>
-        <w:rPr>
-          <w:rFonts w:hint="eastAsia"/>
-        </w:rPr>
-        <w:t>.</w:t>
-      </w:r>
-      <w:r>
-        <w:t>gitignore</w:t>
-      </w:r>
-    </w:p>
-    <w:p>
-      <w:pPr>
-        <w:pStyle w:val="a5"/>
-        <w:numPr>
-          <w:ilvl w:val="2"/>
-          <w:numId w:val="12"/>
-        </w:numPr>
-        <w:ind w:firstLineChars="0"/>
-      </w:pPr>
-      <w:r>
-        <w:rPr>
-          <w:rFonts w:hint="eastAsia"/>
-        </w:rPr>
-        <w:t>在添加是</w:t>
-      </w:r>
-      <w:r>
-        <w:rPr>
-          <w:rFonts w:hint="eastAsia"/>
-          <w:color w:val="FF0000"/>
-        </w:rPr>
-        <w:t>忽略</w:t>
-      </w:r>
-      <w:r>
-        <w:rPr>
-          <w:rFonts w:hint="eastAsia"/>
-        </w:rPr>
-        <w:t>匹配的文件</w:t>
-      </w:r>
-    </w:p>
-    <w:p>
-      <w:pPr>
-        <w:pStyle w:val="a5"/>
-        <w:numPr>
-          <w:ilvl w:val="2"/>
-          <w:numId w:val="12"/>
-        </w:numPr>
-        <w:ind w:firstLineChars="0"/>
-      </w:pPr>
-      <w:r>
-        <w:rPr>
-          <w:rFonts w:hint="eastAsia"/>
-        </w:rPr>
-        <w:t>仅作用于</w:t>
-      </w:r>
-      <w:r>
-        <w:rPr>
-          <w:rFonts w:hint="eastAsia"/>
-          <w:color w:val="FF0000"/>
-        </w:rPr>
-        <w:t>未跟踪</w:t>
-      </w:r>
-      <w:r>
-        <w:rPr>
-          <w:rFonts w:hint="eastAsia"/>
-        </w:rPr>
-        <w:t>的文件</w:t>
-      </w:r>
-    </w:p>
-    <w:p>
-      <w:pPr>
-        <w:pStyle w:val="a5"/>
-        <w:numPr>
-          <w:ilvl w:val="2"/>
-          <w:numId w:val="12"/>
-        </w:numPr>
-        <w:ind w:firstLineChars="0"/>
-      </w:pPr>
-      <w:r>
-        <w:rPr>
-          <w:rFonts w:hint="eastAsia"/>
-        </w:rPr>
-        <w:t>GitHub有一个官方仓库gitignore存储常见的配置</w:t>
-      </w:r>
-    </w:p>
-    <w:p>
+    </w:p>
+    <w:p>
+      <w:pPr>
+        <w:pStyle w:val="a5"/>
+        <w:ind w:left="840" w:firstLineChars="0" w:firstLine="0"/>
+      </w:pPr>
       <w:r>
         <w:rPr>
           <w:noProof/>
         </w:rPr>
         <w:drawing>
-          <wp:anchor distT="0" distB="0" distL="114300" distR="114300" simplePos="0" relativeHeight="251673600" behindDoc="0" locked="0" layoutInCell="1" allowOverlap="1" wp14:anchorId="47C711A7" wp14:editId="527BD815">
+          <wp:anchor distT="0" distB="0" distL="114300" distR="114300" simplePos="0" relativeHeight="251670528" behindDoc="0" locked="0" layoutInCell="1" allowOverlap="1" wp14:anchorId="484F70FF" wp14:editId="0437A2DC">
             <wp:simplePos x="0" y="0"/>
             <wp:positionH relativeFrom="margin">
-              <wp:align>right</wp:align>
+              <wp:align>left</wp:align>
             </wp:positionH>
             <wp:positionV relativeFrom="paragraph">
-              <wp:posOffset>365125</wp:posOffset>
+              <wp:posOffset>17145</wp:posOffset>
             </wp:positionV>
-            <wp:extent cx="2962275" cy="2771775"/>
-            <wp:effectExtent l="0" t="0" r="9525" b="9525"/>
-            <wp:wrapTopAndBottom/>
-            <wp:docPr id="21" name="图片 21"/>
+            <wp:extent cx="3067478" cy="2524477"/>
+            <wp:effectExtent l="0" t="0" r="0" b="9525"/>
+            <wp:wrapSquare wrapText="bothSides"/>
+            <wp:docPr id="18" name="图片 18"/>
             <wp:cNvGraphicFramePr>
               <a:graphicFrameLocks xmlns:a="http://schemas.openxmlformats.org/drawingml/2006/main" noChangeAspect="1"/>
             </wp:cNvGraphicFramePr>
@@ -2550,7 +2395,7 @@
                   <pic:spPr>
                     <a:xfrm>
                       <a:off x="0" y="0"/>
-                      <a:ext cx="2962275" cy="2771775"/>
+                      <a:ext cx="3067478" cy="2524477"/>
                     </a:xfrm>
                     <a:prstGeom prst="rect">
                       <a:avLst/>
@@ -2573,104 +2418,10 @@
         <w:ind w:firstLineChars="0"/>
       </w:pPr>
       <w:r>
-        <w:t>git -rm</w:t>
-      </w:r>
-      <w:r>
-        <w:rPr>
-          <w:rFonts w:hint="eastAsia"/>
-        </w:rPr>
-        <w:t>——从暂存区删除</w:t>
-      </w:r>
-    </w:p>
-    <w:p>
-      <w:pPr>
-        <w:pStyle w:val="a5"/>
-        <w:numPr>
-          <w:ilvl w:val="1"/>
-          <w:numId w:val="12"/>
-        </w:numPr>
-        <w:ind w:firstLineChars="0"/>
-      </w:pPr>
-      <w:r>
-        <w:rPr>
-          <w:rFonts w:hint="eastAsia"/>
-        </w:rPr>
-        <w:t>g</w:t>
-      </w:r>
-      <w:r>
-        <w:t>it rm --cached</w:t>
-      </w:r>
-      <w:r>
-        <w:rPr>
-          <w:rFonts w:hint="eastAsia"/>
-        </w:rPr>
-        <w:t>：仅从暂存区删除</w:t>
-      </w:r>
-    </w:p>
-    <w:p>
-      <w:pPr>
-        <w:pStyle w:val="a5"/>
-        <w:numPr>
-          <w:ilvl w:val="1"/>
-          <w:numId w:val="12"/>
-        </w:numPr>
-        <w:ind w:firstLineChars="0"/>
-      </w:pPr>
-      <w:r>
-        <w:rPr>
-          <w:rFonts w:hint="eastAsia"/>
-        </w:rPr>
-        <w:t>g</w:t>
-      </w:r>
-      <w:r>
-        <w:t xml:space="preserve">it </w:t>
-      </w:r>
-      <w:r>
-        <w:rPr>
-          <w:rFonts w:hint="eastAsia"/>
-        </w:rPr>
-        <w:t>r</w:t>
-      </w:r>
-      <w:r>
-        <w:t>m</w:t>
-      </w:r>
-      <w:r>
-        <w:rPr>
-          <w:rFonts w:hint="eastAsia"/>
-        </w:rPr>
-        <w:t>：从暂存区与工作目录删除</w:t>
-      </w:r>
-    </w:p>
-    <w:p>
-      <w:pPr>
-        <w:pStyle w:val="a5"/>
-        <w:numPr>
-          <w:ilvl w:val="1"/>
-          <w:numId w:val="12"/>
-        </w:numPr>
-        <w:ind w:firstLineChars="0"/>
-      </w:pPr>
-      <w:r>
-        <w:rPr>
-          <w:rFonts w:hint="eastAsia"/>
-        </w:rPr>
-        <w:t>g</w:t>
-      </w:r>
-      <w:r>
-        <w:t>it rm $(git ls -files --deleted)</w:t>
-      </w:r>
-      <w:r>
-        <w:rPr>
-          <w:rFonts w:hint="eastAsia"/>
-        </w:rPr>
-        <w:t>：删除所有未被跟踪，但是在工作目录被删除的文件</w:t>
-      </w:r>
-      <w:r>
-        <w:rPr>
-          <w:rFonts w:hint="eastAsia"/>
-        </w:rPr>
-        <w:lastRenderedPageBreak/>
-        <w:t>（小技巧）</w:t>
+        <w:rPr>
+          <w:rFonts w:hint="eastAsia"/>
+        </w:rPr>
+        <w:t>忽略文件</w:t>
       </w:r>
     </w:p>
     <w:p>
@@ -2678,32 +2429,7 @@
         <w:pStyle w:val="a5"/>
         <w:numPr>
           <w:ilvl w:val="0"/>
-          <w:numId w:val="12"/>
-        </w:numPr>
-        <w:ind w:firstLineChars="0"/>
-      </w:pPr>
-      <w:r>
-        <w:rPr>
-          <w:rFonts w:hint="eastAsia"/>
-        </w:rPr>
-        <w:t>git</w:t>
-      </w:r>
-      <w:r>
-        <w:t xml:space="preserve"> </w:t>
-      </w:r>
-      <w:r>
-        <w:rPr>
-          <w:rFonts w:hint="eastAsia"/>
-        </w:rPr>
-        <w:t>commit——提交</w:t>
-      </w:r>
-    </w:p>
-    <w:p>
-      <w:pPr>
-        <w:pStyle w:val="a5"/>
-        <w:numPr>
-          <w:ilvl w:val="1"/>
-          <w:numId w:val="12"/>
+          <w:numId w:val="13"/>
         </w:numPr>
         <w:ind w:firstLineChars="0"/>
       </w:pPr>
@@ -2712,18 +2438,18 @@
           <w:noProof/>
         </w:rPr>
         <w:drawing>
-          <wp:anchor distT="0" distB="0" distL="114300" distR="114300" simplePos="0" relativeHeight="251674624" behindDoc="0" locked="0" layoutInCell="1" allowOverlap="1" wp14:anchorId="707EEEA4" wp14:editId="37807A6D">
+          <wp:anchor distT="0" distB="0" distL="114300" distR="114300" simplePos="0" relativeHeight="251672576" behindDoc="0" locked="0" layoutInCell="1" allowOverlap="1" wp14:anchorId="4AED1AEE" wp14:editId="37C3E837">
             <wp:simplePos x="0" y="0"/>
             <wp:positionH relativeFrom="margin">
-              <wp:align>center</wp:align>
+              <wp:align>right</wp:align>
             </wp:positionH>
             <wp:positionV relativeFrom="paragraph">
-              <wp:posOffset>240030</wp:posOffset>
+              <wp:posOffset>20320</wp:posOffset>
             </wp:positionV>
-            <wp:extent cx="2619375" cy="2524125"/>
-            <wp:effectExtent l="0" t="0" r="9525" b="9525"/>
-            <wp:wrapTopAndBottom/>
-            <wp:docPr id="22" name="图片 22"/>
+            <wp:extent cx="2991267" cy="2010056"/>
+            <wp:effectExtent l="0" t="0" r="0" b="9525"/>
+            <wp:wrapSquare wrapText="bothSides"/>
+            <wp:docPr id="20" name="图片 20"/>
             <wp:cNvGraphicFramePr>
               <a:graphicFrameLocks xmlns:a="http://schemas.openxmlformats.org/drawingml/2006/main" noChangeAspect="1"/>
             </wp:cNvGraphicFramePr>
@@ -2749,7 +2475,7 @@
                   <pic:spPr>
                     <a:xfrm>
                       <a:off x="0" y="0"/>
-                      <a:ext cx="2619375" cy="2524125"/>
+                      <a:ext cx="2991267" cy="2010056"/>
                     </a:xfrm>
                     <a:prstGeom prst="rect">
                       <a:avLst/>
@@ -2761,48 +2487,134 @@
           </wp:anchor>
         </w:drawing>
       </w:r>
-      <w:r>
-        <w:rPr>
-          <w:rFonts w:hint="eastAsia"/>
-        </w:rPr>
-        <w:t>g</w:t>
-      </w:r>
-      <w:r>
-        <w:t>it commit -m “xxx”</w:t>
-      </w:r>
-      <w:r>
-        <w:rPr>
-          <w:rFonts w:hint="eastAsia"/>
-        </w:rPr>
-        <w:t>：描述信息</w:t>
-      </w:r>
-    </w:p>
-    <w:p>
-      <w:pPr>
-        <w:pStyle w:val="a5"/>
-        <w:numPr>
-          <w:ilvl w:val="1"/>
-          <w:numId w:val="12"/>
-        </w:numPr>
-        <w:ind w:firstLineChars="0"/>
-      </w:pPr>
+      <w:proofErr w:type="gramStart"/>
+      <w:r>
+        <w:rPr>
+          <w:rFonts w:hint="eastAsia"/>
+        </w:rPr>
+        <w:t>.</w:t>
+      </w:r>
+      <w:proofErr w:type="spellStart"/>
+      <w:r>
+        <w:t>gitignore</w:t>
+      </w:r>
+      <w:proofErr w:type="spellEnd"/>
+      <w:proofErr w:type="gramEnd"/>
+    </w:p>
+    <w:p>
+      <w:pPr>
+        <w:pStyle w:val="a5"/>
+        <w:numPr>
+          <w:ilvl w:val="2"/>
+          <w:numId w:val="12"/>
+        </w:numPr>
+        <w:ind w:firstLineChars="0"/>
+      </w:pPr>
+      <w:r>
+        <w:rPr>
+          <w:rFonts w:hint="eastAsia"/>
+        </w:rPr>
+        <w:t>在添加是</w:t>
+      </w:r>
+      <w:r>
+        <w:rPr>
+          <w:rFonts w:hint="eastAsia"/>
+          <w:color w:val="FF0000"/>
+        </w:rPr>
+        <w:t>忽略</w:t>
+      </w:r>
+      <w:r>
+        <w:rPr>
+          <w:rFonts w:hint="eastAsia"/>
+        </w:rPr>
+        <w:t>匹配的文件</w:t>
+      </w:r>
+    </w:p>
+    <w:p>
+      <w:pPr>
+        <w:pStyle w:val="a5"/>
+        <w:numPr>
+          <w:ilvl w:val="2"/>
+          <w:numId w:val="12"/>
+        </w:numPr>
+        <w:ind w:firstLineChars="0"/>
+      </w:pPr>
+      <w:proofErr w:type="gramStart"/>
+      <w:r>
+        <w:rPr>
+          <w:rFonts w:hint="eastAsia"/>
+        </w:rPr>
+        <w:t>仅作用</w:t>
+      </w:r>
+      <w:proofErr w:type="gramEnd"/>
+      <w:r>
+        <w:rPr>
+          <w:rFonts w:hint="eastAsia"/>
+        </w:rPr>
+        <w:t>于</w:t>
+      </w:r>
+      <w:r>
+        <w:rPr>
+          <w:rFonts w:hint="eastAsia"/>
+          <w:color w:val="FF0000"/>
+        </w:rPr>
+        <w:t>未跟踪</w:t>
+      </w:r>
+      <w:r>
+        <w:rPr>
+          <w:rFonts w:hint="eastAsia"/>
+        </w:rPr>
+        <w:t>的文件</w:t>
+      </w:r>
+    </w:p>
+    <w:p>
+      <w:pPr>
+        <w:pStyle w:val="a5"/>
+        <w:numPr>
+          <w:ilvl w:val="2"/>
+          <w:numId w:val="12"/>
+        </w:numPr>
+        <w:ind w:firstLineChars="0"/>
+      </w:pPr>
+      <w:r>
+        <w:rPr>
+          <w:rFonts w:hint="eastAsia"/>
+        </w:rPr>
+        <w:t>GitHub有一个官方仓库</w:t>
+      </w:r>
+      <w:proofErr w:type="spellStart"/>
+      <w:r>
+        <w:rPr>
+          <w:rFonts w:hint="eastAsia"/>
+        </w:rPr>
+        <w:t>gitignore</w:t>
+      </w:r>
+      <w:proofErr w:type="spellEnd"/>
+      <w:r>
+        <w:rPr>
+          <w:rFonts w:hint="eastAsia"/>
+        </w:rPr>
+        <w:t>存储常见的配置</w:t>
+      </w:r>
+    </w:p>
+    <w:p>
       <w:r>
         <w:rPr>
           <w:noProof/>
         </w:rPr>
         <w:drawing>
-          <wp:anchor distT="0" distB="0" distL="114300" distR="114300" simplePos="0" relativeHeight="251675648" behindDoc="0" locked="0" layoutInCell="1" allowOverlap="1" wp14:anchorId="7D117000" wp14:editId="0D5E9E75">
+          <wp:anchor distT="0" distB="0" distL="114300" distR="114300" simplePos="0" relativeHeight="251673600" behindDoc="0" locked="0" layoutInCell="1" allowOverlap="1" wp14:anchorId="47C711A7" wp14:editId="527BD815">
             <wp:simplePos x="0" y="0"/>
             <wp:positionH relativeFrom="margin">
-              <wp:align>center</wp:align>
+              <wp:align>right</wp:align>
             </wp:positionH>
             <wp:positionV relativeFrom="paragraph">
-              <wp:posOffset>2956560</wp:posOffset>
+              <wp:posOffset>365125</wp:posOffset>
             </wp:positionV>
-            <wp:extent cx="2647950" cy="2724150"/>
-            <wp:effectExtent l="0" t="0" r="0" b="0"/>
+            <wp:extent cx="2962275" cy="2771775"/>
+            <wp:effectExtent l="0" t="0" r="9525" b="9525"/>
             <wp:wrapTopAndBottom/>
-            <wp:docPr id="23" name="图片 23"/>
+            <wp:docPr id="21" name="图片 21"/>
             <wp:cNvGraphicFramePr>
               <a:graphicFrameLocks xmlns:a="http://schemas.openxmlformats.org/drawingml/2006/main" noChangeAspect="1"/>
             </wp:cNvGraphicFramePr>
@@ -2828,7 +2640,7 @@
                   <pic:spPr>
                     <a:xfrm>
                       <a:off x="0" y="0"/>
-                      <a:ext cx="2647950" cy="2724150"/>
+                      <a:ext cx="2962275" cy="2771775"/>
                     </a:xfrm>
                     <a:prstGeom prst="rect">
                       <a:avLst/>
@@ -2840,6 +2652,35 @@
           </wp:anchor>
         </w:drawing>
       </w:r>
+    </w:p>
+    <w:p>
+      <w:pPr>
+        <w:pStyle w:val="a5"/>
+        <w:numPr>
+          <w:ilvl w:val="0"/>
+          <w:numId w:val="12"/>
+        </w:numPr>
+        <w:ind w:firstLineChars="0"/>
+      </w:pPr>
+      <w:r>
+        <w:t>git -rm</w:t>
+      </w:r>
+      <w:r>
+        <w:rPr>
+          <w:rFonts w:hint="eastAsia"/>
+        </w:rPr>
+        <w:t>——从暂存区删除</w:t>
+      </w:r>
+    </w:p>
+    <w:p>
+      <w:pPr>
+        <w:pStyle w:val="a5"/>
+        <w:numPr>
+          <w:ilvl w:val="1"/>
+          <w:numId w:val="12"/>
+        </w:numPr>
+        <w:ind w:firstLineChars="0"/>
+      </w:pPr>
       <w:r>
         <w:rPr>
           <w:rFonts w:hint="eastAsia"/>
@@ -2847,13 +2688,13 @@
         <w:t>g</w:t>
       </w:r>
       <w:r>
-        <w:t>it commit -a -m “xxx”</w:t>
-      </w:r>
-      <w:r>
-        <w:rPr>
-          <w:rFonts w:hint="eastAsia"/>
-        </w:rPr>
-        <w:t>：直接提交</w:t>
+        <w:t>it rm --cached</w:t>
+      </w:r>
+      <w:r>
+        <w:rPr>
+          <w:rFonts w:hint="eastAsia"/>
+        </w:rPr>
+        <w:t>：仅从暂存区删除</w:t>
       </w:r>
     </w:p>
     <w:p>
@@ -2869,6 +2710,72 @@
         <w:rPr>
           <w:rFonts w:hint="eastAsia"/>
         </w:rPr>
+        <w:t>g</w:t>
+      </w:r>
+      <w:r>
+        <w:t xml:space="preserve">it </w:t>
+      </w:r>
+      <w:r>
+        <w:rPr>
+          <w:rFonts w:hint="eastAsia"/>
+        </w:rPr>
+        <w:t>r</w:t>
+      </w:r>
+      <w:r>
+        <w:t>m</w:t>
+      </w:r>
+      <w:r>
+        <w:rPr>
+          <w:rFonts w:hint="eastAsia"/>
+        </w:rPr>
+        <w:t>：从暂存区与工作目录删除</w:t>
+      </w:r>
+    </w:p>
+    <w:p>
+      <w:pPr>
+        <w:pStyle w:val="a5"/>
+        <w:numPr>
+          <w:ilvl w:val="1"/>
+          <w:numId w:val="12"/>
+        </w:numPr>
+        <w:ind w:firstLineChars="0"/>
+      </w:pPr>
+      <w:r>
+        <w:rPr>
+          <w:rFonts w:hint="eastAsia"/>
+        </w:rPr>
+        <w:t>g</w:t>
+      </w:r>
+      <w:r>
+        <w:t>it rm $(git ls -files --deleted)</w:t>
+      </w:r>
+      <w:r>
+        <w:rPr>
+          <w:rFonts w:hint="eastAsia"/>
+        </w:rPr>
+        <w:t>：删除所有未被跟踪，但是在工作目录被删除的文件</w:t>
+      </w:r>
+      <w:r>
+        <w:rPr>
+          <w:rFonts w:hint="eastAsia"/>
+        </w:rPr>
+        <w:lastRenderedPageBreak/>
+        <w:t>（小技巧）</w:t>
+      </w:r>
+    </w:p>
+    <w:p>
+      <w:pPr>
+        <w:pStyle w:val="a5"/>
+        <w:numPr>
+          <w:ilvl w:val="0"/>
+          <w:numId w:val="12"/>
+        </w:numPr>
+        <w:ind w:firstLineChars="0"/>
+      </w:pPr>
+      <w:r>
+        <w:rPr>
+          <w:rFonts w:hint="eastAsia"/>
+        </w:rPr>
         <w:t>git</w:t>
       </w:r>
       <w:r>
@@ -2878,194 +2785,7 @@
         <w:rPr>
           <w:rFonts w:hint="eastAsia"/>
         </w:rPr>
-        <w:t>log——显示提交历史信息</w:t>
-      </w:r>
-    </w:p>
-    <w:p>
-      <w:pPr>
-        <w:pStyle w:val="a5"/>
-        <w:numPr>
-          <w:ilvl w:val="2"/>
-          <w:numId w:val="12"/>
-        </w:numPr>
-        <w:ind w:firstLineChars="0"/>
-      </w:pPr>
-      <w:r>
-        <w:t>git log --oneline</w:t>
-      </w:r>
-      <w:r>
-        <w:rPr>
-          <w:rFonts w:hint="eastAsia"/>
-        </w:rPr>
-        <w:t>——简要信息</w:t>
-      </w:r>
-    </w:p>
-    <w:p>
-      <w:pPr>
-        <w:pStyle w:val="a5"/>
-        <w:numPr>
-          <w:ilvl w:val="2"/>
-          <w:numId w:val="12"/>
-        </w:numPr>
-        <w:ind w:firstLineChars="0"/>
-      </w:pPr>
-      <w:r>
-        <w:rPr>
-          <w:rFonts w:hint="eastAsia"/>
-        </w:rPr>
-        <w:t>g</w:t>
-      </w:r>
-      <w:r>
-        <w:t xml:space="preserve">it log </w:t>
-      </w:r>
-      <w:r>
-        <w:t>--</w:t>
-      </w:r>
-      <w:r>
-        <w:t xml:space="preserve">color </w:t>
-      </w:r>
-      <w:r>
-        <w:t>--</w:t>
-      </w:r>
-      <w:r>
-        <w:t xml:space="preserve">graph </w:t>
-      </w:r>
-      <w:r>
-        <w:t>--</w:t>
-      </w:r>
-      <w:r>
-        <w:t>pretty=format:</w:t>
-      </w:r>
-      <w:r>
-        <w:t xml:space="preserve"> </w:t>
-      </w:r>
-      <w:r>
-        <w:t>’%Cred%h%Creset -%C(yellow)%d%Creset %s %Cgreen(%cr) %C(bold blue)&lt;%an&gt;%Creset’</w:t>
-      </w:r>
-      <w:r>
-        <w:t xml:space="preserve"> --</w:t>
-      </w:r>
-      <w:r>
-        <w:t>abbrev-commit</w:t>
-      </w:r>
-    </w:p>
-    <w:p>
-      <w:pPr>
-        <w:pStyle w:val="a5"/>
-        <w:numPr>
-          <w:ilvl w:val="2"/>
-          <w:numId w:val="12"/>
-        </w:numPr>
-        <w:ind w:firstLineChars="0"/>
-      </w:pPr>
-      <w:r>
-        <w:rPr>
-          <w:rFonts w:hint="eastAsia"/>
-        </w:rPr>
-        <w:t>g</w:t>
-      </w:r>
-      <w:r>
-        <w:t>it</w:t>
-      </w:r>
-      <w:r>
-        <w:rPr>
-          <w:rFonts w:hint="eastAsia"/>
-        </w:rPr>
-        <w:t>中的</w:t>
-      </w:r>
-      <w:r>
-        <w:t>alias</w:t>
-      </w:r>
-      <w:r>
-        <w:rPr>
-          <w:rFonts w:hint="eastAsia"/>
-        </w:rPr>
-        <w:t>命令——别名</w:t>
-      </w:r>
-    </w:p>
-    <w:p>
-      <w:pPr>
-        <w:pStyle w:val="a5"/>
-        <w:numPr>
-          <w:ilvl w:val="3"/>
-          <w:numId w:val="12"/>
-        </w:numPr>
-        <w:ind w:firstLineChars="0"/>
-      </w:pPr>
-      <w:r>
-        <w:t>git config alias.shortname &lt;fullcommand&gt;</w:t>
-      </w:r>
-    </w:p>
-    <w:p>
-      <w:pPr>
-        <w:pStyle w:val="a5"/>
-        <w:numPr>
-          <w:ilvl w:val="3"/>
-          <w:numId w:val="12"/>
-        </w:numPr>
-        <w:ind w:firstLineChars="0"/>
-      </w:pPr>
-      <w:r>
-        <w:rPr>
-          <w:rFonts w:hint="eastAsia"/>
-        </w:rPr>
-        <w:t>git</w:t>
-      </w:r>
-      <w:r>
-        <w:t xml:space="preserve"> config –global alias.lg “</w:t>
-      </w:r>
-      <w:r>
-        <w:t>log --color --graph --pretty=format: ’%Cred%h%Creset -%C(yellow)%d%Creset %s %Cgreen(%cr) %C(bold blue)&lt;%an&gt;%Creset’ --abbrev-commit</w:t>
-      </w:r>
-      <w:r>
-        <w:t>”</w:t>
-      </w:r>
-    </w:p>
-    <w:p>
-      <w:pPr>
-        <w:pStyle w:val="a5"/>
-        <w:numPr>
-          <w:ilvl w:val="3"/>
-          <w:numId w:val="12"/>
-        </w:numPr>
-        <w:ind w:firstLineChars="0"/>
-      </w:pPr>
-      <w:r>
-        <w:rPr>
-          <w:rFonts w:hint="eastAsia"/>
-        </w:rPr>
-        <w:t>也是配置在</w:t>
-      </w:r>
-      <w:r>
-        <w:t>~/.</w:t>
-      </w:r>
-      <w:r>
-        <w:t>gitconfig</w:t>
-      </w:r>
-    </w:p>
-    <w:p>
-      <w:pPr>
-        <w:pStyle w:val="a5"/>
-        <w:numPr>
-          <w:ilvl w:val="0"/>
-          <w:numId w:val="12"/>
-        </w:numPr>
-        <w:ind w:firstLineChars="0"/>
-      </w:pPr>
-      <w:r>
-        <w:rPr>
-          <w:rFonts w:hint="eastAsia"/>
-        </w:rPr>
-        <w:t>g</w:t>
-      </w:r>
-      <w:r>
-        <w:t>it diff</w:t>
-      </w:r>
-      <w:r>
-        <w:rPr>
-          <w:rFonts w:hint="eastAsia"/>
-        </w:rPr>
-        <w:t>——显示不同版本的差异</w:t>
+        <w:t>commit——提交</w:t>
       </w:r>
     </w:p>
     <w:p>
@@ -3078,94 +2798,22 @@
         <w:ind w:firstLineChars="0"/>
       </w:pPr>
       <w:r>
-        <w:lastRenderedPageBreak/>
-        <w:t>git diff</w:t>
-      </w:r>
-    </w:p>
-    <w:p>
-      <w:pPr>
-        <w:pStyle w:val="a5"/>
-        <w:numPr>
-          <w:ilvl w:val="2"/>
-          <w:numId w:val="12"/>
-        </w:numPr>
-        <w:ind w:firstLineChars="0"/>
-      </w:pPr>
-      <w:r>
-        <w:rPr>
-          <w:rFonts w:hint="eastAsia"/>
-        </w:rPr>
-        <w:t>工作目录与暂存区的差异</w:t>
-      </w:r>
-    </w:p>
-    <w:p>
-      <w:pPr>
-        <w:pStyle w:val="a5"/>
-        <w:numPr>
-          <w:ilvl w:val="1"/>
-          <w:numId w:val="12"/>
-        </w:numPr>
-        <w:ind w:firstLineChars="0"/>
-      </w:pPr>
-      <w:r>
-        <w:t>git diff -cached [&lt;reference&gt;]</w:t>
-      </w:r>
-    </w:p>
-    <w:p>
-      <w:pPr>
-        <w:pStyle w:val="a5"/>
-        <w:numPr>
-          <w:ilvl w:val="2"/>
-          <w:numId w:val="12"/>
-        </w:numPr>
-        <w:ind w:firstLineChars="0"/>
-      </w:pPr>
-      <w:r>
-        <w:rPr>
-          <w:rFonts w:hint="eastAsia"/>
-        </w:rPr>
-        <w:t>暂存区与某次提交的差异，默认为HEAD</w:t>
-      </w:r>
-    </w:p>
-    <w:p>
-      <w:pPr>
-        <w:pStyle w:val="a5"/>
-        <w:numPr>
-          <w:ilvl w:val="1"/>
-          <w:numId w:val="12"/>
-        </w:numPr>
-        <w:ind w:firstLineChars="0"/>
-      </w:pPr>
-      <w:r>
-        <w:t>git diff &lt;reference&gt;</w:t>
-      </w:r>
-    </w:p>
-    <w:p>
-      <w:pPr>
-        <w:pStyle w:val="a5"/>
-        <w:numPr>
-          <w:ilvl w:val="2"/>
-          <w:numId w:val="12"/>
-        </w:numPr>
-        <w:ind w:firstLineChars="0"/>
-      </w:pPr>
-      <w:r>
         <w:rPr>
           <w:noProof/>
         </w:rPr>
         <w:drawing>
-          <wp:anchor distT="0" distB="0" distL="114300" distR="114300" simplePos="0" relativeHeight="251676672" behindDoc="0" locked="0" layoutInCell="1" allowOverlap="1" wp14:anchorId="5CB5B54F" wp14:editId="777ADE03">
+          <wp:anchor distT="0" distB="0" distL="114300" distR="114300" simplePos="0" relativeHeight="251674624" behindDoc="0" locked="0" layoutInCell="1" allowOverlap="1" wp14:anchorId="707EEEA4" wp14:editId="37807A6D">
             <wp:simplePos x="0" y="0"/>
             <wp:positionH relativeFrom="margin">
               <wp:align>center</wp:align>
             </wp:positionH>
             <wp:positionV relativeFrom="paragraph">
-              <wp:posOffset>310515</wp:posOffset>
+              <wp:posOffset>240030</wp:posOffset>
             </wp:positionV>
-            <wp:extent cx="2943636" cy="2029108"/>
+            <wp:extent cx="2619375" cy="2524125"/>
             <wp:effectExtent l="0" t="0" r="9525" b="9525"/>
             <wp:wrapTopAndBottom/>
-            <wp:docPr id="24" name="图片 24"/>
+            <wp:docPr id="22" name="图片 22"/>
             <wp:cNvGraphicFramePr>
               <a:graphicFrameLocks xmlns:a="http://schemas.openxmlformats.org/drawingml/2006/main" noChangeAspect="1"/>
             </wp:cNvGraphicFramePr>
@@ -3191,7 +2839,7 @@
                   <pic:spPr>
                     <a:xfrm>
                       <a:off x="0" y="0"/>
-                      <a:ext cx="2943636" cy="2029108"/>
+                      <a:ext cx="2619375" cy="2524125"/>
                     </a:xfrm>
                     <a:prstGeom prst="rect">
                       <a:avLst/>
@@ -3207,23 +2855,16 @@
         <w:rPr>
           <w:rFonts w:hint="eastAsia"/>
         </w:rPr>
-        <w:t>工作目录与某次提交的差异</w:t>
-      </w:r>
-    </w:p>
-    <w:p>
-      <w:pPr>
-        <w:pStyle w:val="a5"/>
-        <w:numPr>
-          <w:ilvl w:val="0"/>
-          <w:numId w:val="12"/>
-        </w:numPr>
-        <w:ind w:firstLineChars="0"/>
-      </w:pPr>
-      <w:r>
-        <w:rPr>
-          <w:rFonts w:hint="eastAsia"/>
-        </w:rPr>
-        <w:t>撤销修改</w:t>
+        <w:t>g</w:t>
+      </w:r>
+      <w:r>
+        <w:t>it commit -m “xxx”</w:t>
+      </w:r>
+      <w:r>
+        <w:rPr>
+          <w:rFonts w:hint="eastAsia"/>
+        </w:rPr>
+        <w:t>：描述信息</w:t>
       </w:r>
     </w:p>
     <w:p>
@@ -3236,53 +2877,22 @@
         <w:ind w:firstLineChars="0"/>
       </w:pPr>
       <w:r>
-        <w:t>git checkout --</w:t>
-      </w:r>
-      <w:r>
-        <w:t xml:space="preserve"> </w:t>
-      </w:r>
-      <w:r>
-        <w:t>&lt;file&gt;</w:t>
-      </w:r>
-      <w:r>
-        <w:rPr>
-          <w:rFonts w:hint="eastAsia"/>
-        </w:rPr>
-        <w:t>——</w:t>
-      </w:r>
-      <w:r>
-        <w:rPr>
-          <w:rFonts w:hint="eastAsia"/>
-        </w:rPr>
-        <w:t>撤销本地修改</w:t>
-      </w:r>
-    </w:p>
-    <w:p>
-      <w:pPr>
-        <w:pStyle w:val="a5"/>
-        <w:numPr>
-          <w:ilvl w:val="2"/>
-          <w:numId w:val="12"/>
-        </w:numPr>
-        <w:ind w:firstLineChars="0"/>
-      </w:pPr>
-      <w:r>
         <w:rPr>
           <w:noProof/>
         </w:rPr>
         <w:drawing>
-          <wp:anchor distT="0" distB="0" distL="114300" distR="114300" simplePos="0" relativeHeight="251677696" behindDoc="0" locked="0" layoutInCell="1" allowOverlap="1" wp14:anchorId="70700E3E" wp14:editId="31CFC4D3">
+          <wp:anchor distT="0" distB="0" distL="114300" distR="114300" simplePos="0" relativeHeight="251675648" behindDoc="0" locked="0" layoutInCell="1" allowOverlap="1" wp14:anchorId="7D117000" wp14:editId="0D5E9E75">
             <wp:simplePos x="0" y="0"/>
             <wp:positionH relativeFrom="margin">
               <wp:align>center</wp:align>
             </wp:positionH>
             <wp:positionV relativeFrom="paragraph">
-              <wp:posOffset>356235</wp:posOffset>
+              <wp:posOffset>2956560</wp:posOffset>
             </wp:positionV>
-            <wp:extent cx="2114845" cy="2200582"/>
-            <wp:effectExtent l="0" t="0" r="0" b="9525"/>
+            <wp:extent cx="2647950" cy="2724150"/>
+            <wp:effectExtent l="0" t="0" r="0" b="0"/>
             <wp:wrapTopAndBottom/>
-            <wp:docPr id="25" name="图片 25"/>
+            <wp:docPr id="23" name="图片 23"/>
             <wp:cNvGraphicFramePr>
               <a:graphicFrameLocks xmlns:a="http://schemas.openxmlformats.org/drawingml/2006/main" noChangeAspect="1"/>
             </wp:cNvGraphicFramePr>
@@ -3308,6 +2918,609 @@
                   <pic:spPr>
                     <a:xfrm>
                       <a:off x="0" y="0"/>
+                      <a:ext cx="2647950" cy="2724150"/>
+                    </a:xfrm>
+                    <a:prstGeom prst="rect">
+                      <a:avLst/>
+                    </a:prstGeom>
+                  </pic:spPr>
+                </pic:pic>
+              </a:graphicData>
+            </a:graphic>
+          </wp:anchor>
+        </w:drawing>
+      </w:r>
+      <w:r>
+        <w:rPr>
+          <w:rFonts w:hint="eastAsia"/>
+        </w:rPr>
+        <w:t>g</w:t>
+      </w:r>
+      <w:r>
+        <w:t>it commit -a -m “xxx”</w:t>
+      </w:r>
+      <w:r>
+        <w:rPr>
+          <w:rFonts w:hint="eastAsia"/>
+        </w:rPr>
+        <w:t>：直接提交</w:t>
+      </w:r>
+    </w:p>
+    <w:p>
+      <w:pPr>
+        <w:pStyle w:val="a5"/>
+        <w:numPr>
+          <w:ilvl w:val="1"/>
+          <w:numId w:val="12"/>
+        </w:numPr>
+        <w:ind w:firstLineChars="0"/>
+      </w:pPr>
+      <w:r>
+        <w:rPr>
+          <w:rFonts w:hint="eastAsia"/>
+        </w:rPr>
+        <w:t>git</w:t>
+      </w:r>
+      <w:r>
+        <w:t xml:space="preserve"> </w:t>
+      </w:r>
+      <w:r>
+        <w:rPr>
+          <w:rFonts w:hint="eastAsia"/>
+        </w:rPr>
+        <w:t>log——显示提交历史信息</w:t>
+      </w:r>
+    </w:p>
+    <w:p>
+      <w:pPr>
+        <w:pStyle w:val="a5"/>
+        <w:numPr>
+          <w:ilvl w:val="2"/>
+          <w:numId w:val="12"/>
+        </w:numPr>
+        <w:ind w:firstLineChars="0"/>
+      </w:pPr>
+      <w:r>
+        <w:t>git log --</w:t>
+      </w:r>
+      <w:proofErr w:type="spellStart"/>
+      <w:r>
+        <w:t>oneline</w:t>
+      </w:r>
+      <w:proofErr w:type="spellEnd"/>
+      <w:r>
+        <w:rPr>
+          <w:rFonts w:hint="eastAsia"/>
+        </w:rPr>
+        <w:t>——简要信息</w:t>
+      </w:r>
+    </w:p>
+    <w:p>
+      <w:pPr>
+        <w:pStyle w:val="a5"/>
+        <w:numPr>
+          <w:ilvl w:val="2"/>
+          <w:numId w:val="12"/>
+        </w:numPr>
+        <w:ind w:firstLineChars="0"/>
+      </w:pPr>
+      <w:r>
+        <w:rPr>
+          <w:rFonts w:hint="eastAsia"/>
+        </w:rPr>
+        <w:t>g</w:t>
+      </w:r>
+      <w:r>
+        <w:t xml:space="preserve">it log </w:t>
+      </w:r>
+      <w:r>
+        <w:t>--</w:t>
+      </w:r>
+      <w:r>
+        <w:t xml:space="preserve">color </w:t>
+      </w:r>
+      <w:r>
+        <w:t>--</w:t>
+      </w:r>
+      <w:r>
+        <w:t xml:space="preserve">graph </w:t>
+      </w:r>
+      <w:r>
+        <w:t>--</w:t>
+      </w:r>
+      <w:r>
+        <w:t>pretty=format</w:t>
+      </w:r>
+      <w:proofErr w:type="gramStart"/>
+      <w:r>
+        <w:t>:</w:t>
+      </w:r>
+      <w:r>
+        <w:t xml:space="preserve"> </w:t>
+      </w:r>
+      <w:r>
+        <w:t>’</w:t>
+      </w:r>
+      <w:proofErr w:type="gramEnd"/>
+      <w:r>
+        <w:t>%</w:t>
+      </w:r>
+      <w:proofErr w:type="spellStart"/>
+      <w:r>
+        <w:t>Cred%h%Creset</w:t>
+      </w:r>
+      <w:proofErr w:type="spellEnd"/>
+      <w:r>
+        <w:t xml:space="preserve"> -%C(yellow)%</w:t>
+      </w:r>
+      <w:proofErr w:type="spellStart"/>
+      <w:r>
+        <w:t>d%Creset</w:t>
+      </w:r>
+      <w:proofErr w:type="spellEnd"/>
+      <w:r>
+        <w:t xml:space="preserve"> %s %</w:t>
+      </w:r>
+      <w:proofErr w:type="spellStart"/>
+      <w:r>
+        <w:t>Cgreen</w:t>
+      </w:r>
+      <w:proofErr w:type="spellEnd"/>
+      <w:r>
+        <w:t>(%</w:t>
+      </w:r>
+      <w:proofErr w:type="spellStart"/>
+      <w:r>
+        <w:t>cr</w:t>
+      </w:r>
+      <w:proofErr w:type="spellEnd"/>
+      <w:r>
+        <w:t>) %C(bold blue)&lt;%an&gt;%</w:t>
+      </w:r>
+      <w:proofErr w:type="spellStart"/>
+      <w:r>
+        <w:t>Creset</w:t>
+      </w:r>
+      <w:proofErr w:type="spellEnd"/>
+      <w:r>
+        <w:t>’</w:t>
+      </w:r>
+      <w:r>
+        <w:t xml:space="preserve"> --</w:t>
+      </w:r>
+      <w:r>
+        <w:t>abbrev-commit</w:t>
+      </w:r>
+    </w:p>
+    <w:p>
+      <w:pPr>
+        <w:pStyle w:val="a5"/>
+        <w:numPr>
+          <w:ilvl w:val="2"/>
+          <w:numId w:val="12"/>
+        </w:numPr>
+        <w:ind w:firstLineChars="0"/>
+      </w:pPr>
+      <w:r>
+        <w:rPr>
+          <w:rFonts w:hint="eastAsia"/>
+        </w:rPr>
+        <w:t>g</w:t>
+      </w:r>
+      <w:r>
+        <w:t>it</w:t>
+      </w:r>
+      <w:r>
+        <w:rPr>
+          <w:rFonts w:hint="eastAsia"/>
+        </w:rPr>
+        <w:t>中的</w:t>
+      </w:r>
+      <w:r>
+        <w:t>alias</w:t>
+      </w:r>
+      <w:r>
+        <w:rPr>
+          <w:rFonts w:hint="eastAsia"/>
+        </w:rPr>
+        <w:t>命令——别名</w:t>
+      </w:r>
+    </w:p>
+    <w:p>
+      <w:pPr>
+        <w:pStyle w:val="a5"/>
+        <w:numPr>
+          <w:ilvl w:val="3"/>
+          <w:numId w:val="12"/>
+        </w:numPr>
+        <w:ind w:firstLineChars="0"/>
+      </w:pPr>
+      <w:r>
+        <w:t xml:space="preserve">git config </w:t>
+      </w:r>
+      <w:proofErr w:type="spellStart"/>
+      <w:proofErr w:type="gramStart"/>
+      <w:r>
+        <w:t>alias.shortname</w:t>
+      </w:r>
+      <w:proofErr w:type="spellEnd"/>
+      <w:proofErr w:type="gramEnd"/>
+      <w:r>
+        <w:t xml:space="preserve"> &lt;</w:t>
+      </w:r>
+      <w:proofErr w:type="spellStart"/>
+      <w:r>
+        <w:t>fullcommand</w:t>
+      </w:r>
+      <w:proofErr w:type="spellEnd"/>
+      <w:r>
+        <w:t>&gt;</w:t>
+      </w:r>
+    </w:p>
+    <w:p>
+      <w:pPr>
+        <w:pStyle w:val="a5"/>
+        <w:numPr>
+          <w:ilvl w:val="3"/>
+          <w:numId w:val="12"/>
+        </w:numPr>
+        <w:ind w:firstLineChars="0"/>
+      </w:pPr>
+      <w:r>
+        <w:rPr>
+          <w:rFonts w:hint="eastAsia"/>
+        </w:rPr>
+        <w:t>git</w:t>
+      </w:r>
+      <w:r>
+        <w:t xml:space="preserve"> config –global </w:t>
+      </w:r>
+      <w:proofErr w:type="spellStart"/>
+      <w:proofErr w:type="gramStart"/>
+      <w:r>
+        <w:t>alias.lg</w:t>
+      </w:r>
+      <w:proofErr w:type="spellEnd"/>
+      <w:proofErr w:type="gramEnd"/>
+      <w:r>
+        <w:t xml:space="preserve"> “</w:t>
+      </w:r>
+      <w:r>
+        <w:t>log --color --graph --pretty=format: ’%</w:t>
+      </w:r>
+      <w:proofErr w:type="spellStart"/>
+      <w:r>
+        <w:t>Cred%h%Creset</w:t>
+      </w:r>
+      <w:proofErr w:type="spellEnd"/>
+      <w:r>
+        <w:t xml:space="preserve"> -%C(yellow)%</w:t>
+      </w:r>
+      <w:proofErr w:type="spellStart"/>
+      <w:r>
+        <w:t>d%Creset</w:t>
+      </w:r>
+      <w:proofErr w:type="spellEnd"/>
+      <w:r>
+        <w:t xml:space="preserve"> %s %</w:t>
+      </w:r>
+      <w:proofErr w:type="spellStart"/>
+      <w:r>
+        <w:t>Cgreen</w:t>
+      </w:r>
+      <w:proofErr w:type="spellEnd"/>
+      <w:r>
+        <w:t>(%</w:t>
+      </w:r>
+      <w:proofErr w:type="spellStart"/>
+      <w:r>
+        <w:t>cr</w:t>
+      </w:r>
+      <w:proofErr w:type="spellEnd"/>
+      <w:r>
+        <w:t>) %C(bold blue)&lt;%an&gt;%</w:t>
+      </w:r>
+      <w:proofErr w:type="spellStart"/>
+      <w:r>
+        <w:t>Creset</w:t>
+      </w:r>
+      <w:proofErr w:type="spellEnd"/>
+      <w:r>
+        <w:t>’ --abbrev-commit</w:t>
+      </w:r>
+      <w:r>
+        <w:t>”</w:t>
+      </w:r>
+    </w:p>
+    <w:p>
+      <w:pPr>
+        <w:pStyle w:val="a5"/>
+        <w:numPr>
+          <w:ilvl w:val="3"/>
+          <w:numId w:val="12"/>
+        </w:numPr>
+        <w:ind w:firstLineChars="0"/>
+      </w:pPr>
+      <w:r>
+        <w:rPr>
+          <w:rFonts w:hint="eastAsia"/>
+        </w:rPr>
+        <w:t>也是配置在</w:t>
+      </w:r>
+      <w:r>
+        <w:t>~/.</w:t>
+      </w:r>
+      <w:proofErr w:type="spellStart"/>
+      <w:r>
+        <w:t>gitconfig</w:t>
+      </w:r>
+      <w:proofErr w:type="spellEnd"/>
+    </w:p>
+    <w:p>
+      <w:pPr>
+        <w:pStyle w:val="a5"/>
+        <w:numPr>
+          <w:ilvl w:val="0"/>
+          <w:numId w:val="12"/>
+        </w:numPr>
+        <w:ind w:firstLineChars="0"/>
+      </w:pPr>
+      <w:r>
+        <w:rPr>
+          <w:rFonts w:hint="eastAsia"/>
+        </w:rPr>
+        <w:t>g</w:t>
+      </w:r>
+      <w:r>
+        <w:t>it diff</w:t>
+      </w:r>
+      <w:r>
+        <w:rPr>
+          <w:rFonts w:hint="eastAsia"/>
+        </w:rPr>
+        <w:t>——显示不同版本的差异</w:t>
+      </w:r>
+    </w:p>
+    <w:p>
+      <w:pPr>
+        <w:pStyle w:val="a5"/>
+        <w:numPr>
+          <w:ilvl w:val="1"/>
+          <w:numId w:val="12"/>
+        </w:numPr>
+        <w:ind w:firstLineChars="0"/>
+      </w:pPr>
+      <w:r>
+        <w:lastRenderedPageBreak/>
+        <w:t>git diff</w:t>
+      </w:r>
+    </w:p>
+    <w:p>
+      <w:pPr>
+        <w:pStyle w:val="a5"/>
+        <w:numPr>
+          <w:ilvl w:val="2"/>
+          <w:numId w:val="12"/>
+        </w:numPr>
+        <w:ind w:firstLineChars="0"/>
+      </w:pPr>
+      <w:r>
+        <w:rPr>
+          <w:rFonts w:hint="eastAsia"/>
+        </w:rPr>
+        <w:t>工作目录与暂存区的差异</w:t>
+      </w:r>
+    </w:p>
+    <w:p>
+      <w:pPr>
+        <w:pStyle w:val="a5"/>
+        <w:numPr>
+          <w:ilvl w:val="1"/>
+          <w:numId w:val="12"/>
+        </w:numPr>
+        <w:ind w:firstLineChars="0"/>
+      </w:pPr>
+      <w:r>
+        <w:t>git diff -cached [&lt;reference&gt;]</w:t>
+      </w:r>
+    </w:p>
+    <w:p>
+      <w:pPr>
+        <w:pStyle w:val="a5"/>
+        <w:numPr>
+          <w:ilvl w:val="2"/>
+          <w:numId w:val="12"/>
+        </w:numPr>
+        <w:ind w:firstLineChars="0"/>
+      </w:pPr>
+      <w:r>
+        <w:rPr>
+          <w:rFonts w:hint="eastAsia"/>
+        </w:rPr>
+        <w:t>暂存区与某次提交的差异，默认为HEAD</w:t>
+      </w:r>
+    </w:p>
+    <w:p>
+      <w:pPr>
+        <w:pStyle w:val="a5"/>
+        <w:numPr>
+          <w:ilvl w:val="1"/>
+          <w:numId w:val="12"/>
+        </w:numPr>
+        <w:ind w:firstLineChars="0"/>
+      </w:pPr>
+      <w:r>
+        <w:t>git diff &lt;reference&gt;</w:t>
+      </w:r>
+    </w:p>
+    <w:p>
+      <w:pPr>
+        <w:pStyle w:val="a5"/>
+        <w:numPr>
+          <w:ilvl w:val="2"/>
+          <w:numId w:val="12"/>
+        </w:numPr>
+        <w:ind w:firstLineChars="0"/>
+      </w:pPr>
+      <w:r>
+        <w:rPr>
+          <w:noProof/>
+        </w:rPr>
+        <w:drawing>
+          <wp:anchor distT="0" distB="0" distL="114300" distR="114300" simplePos="0" relativeHeight="251676672" behindDoc="0" locked="0" layoutInCell="1" allowOverlap="1" wp14:anchorId="5CB5B54F" wp14:editId="777ADE03">
+            <wp:simplePos x="0" y="0"/>
+            <wp:positionH relativeFrom="margin">
+              <wp:align>center</wp:align>
+            </wp:positionH>
+            <wp:positionV relativeFrom="paragraph">
+              <wp:posOffset>310515</wp:posOffset>
+            </wp:positionV>
+            <wp:extent cx="2943636" cy="2029108"/>
+            <wp:effectExtent l="0" t="0" r="9525" b="9525"/>
+            <wp:wrapTopAndBottom/>
+            <wp:docPr id="24" name="图片 24"/>
+            <wp:cNvGraphicFramePr>
+              <a:graphicFrameLocks xmlns:a="http://schemas.openxmlformats.org/drawingml/2006/main" noChangeAspect="1"/>
+            </wp:cNvGraphicFramePr>
+            <a:graphic xmlns:a="http://schemas.openxmlformats.org/drawingml/2006/main">
+              <a:graphicData uri="http://schemas.openxmlformats.org/drawingml/2006/picture">
+                <pic:pic xmlns:pic="http://schemas.openxmlformats.org/drawingml/2006/picture">
+                  <pic:nvPicPr>
+                    <pic:cNvPr id="1" name=""/>
+                    <pic:cNvPicPr/>
+                  </pic:nvPicPr>
+                  <pic:blipFill>
+                    <a:blip r:embed="rId28">
+                      <a:extLst>
+                        <a:ext uri="{28A0092B-C50C-407E-A947-70E740481C1C}">
+                          <a14:useLocalDpi xmlns:a14="http://schemas.microsoft.com/office/drawing/2010/main" val="0"/>
+                        </a:ext>
+                      </a:extLst>
+                    </a:blip>
+                    <a:stretch>
+                      <a:fillRect/>
+                    </a:stretch>
+                  </pic:blipFill>
+                  <pic:spPr>
+                    <a:xfrm>
+                      <a:off x="0" y="0"/>
+                      <a:ext cx="2943636" cy="2029108"/>
+                    </a:xfrm>
+                    <a:prstGeom prst="rect">
+                      <a:avLst/>
+                    </a:prstGeom>
+                  </pic:spPr>
+                </pic:pic>
+              </a:graphicData>
+            </a:graphic>
+          </wp:anchor>
+        </w:drawing>
+      </w:r>
+      <w:r>
+        <w:rPr>
+          <w:rFonts w:hint="eastAsia"/>
+        </w:rPr>
+        <w:t>工作目录与某次提交的差异</w:t>
+      </w:r>
+    </w:p>
+    <w:p>
+      <w:pPr>
+        <w:pStyle w:val="a5"/>
+        <w:numPr>
+          <w:ilvl w:val="0"/>
+          <w:numId w:val="12"/>
+        </w:numPr>
+        <w:ind w:firstLineChars="0"/>
+      </w:pPr>
+      <w:r>
+        <w:rPr>
+          <w:rFonts w:hint="eastAsia"/>
+        </w:rPr>
+        <w:t>撤销修改</w:t>
+      </w:r>
+    </w:p>
+    <w:p>
+      <w:pPr>
+        <w:pStyle w:val="a5"/>
+        <w:numPr>
+          <w:ilvl w:val="1"/>
+          <w:numId w:val="12"/>
+        </w:numPr>
+        <w:ind w:firstLineChars="0"/>
+      </w:pPr>
+      <w:r>
+        <w:t>git checkout --</w:t>
+      </w:r>
+      <w:r>
+        <w:t xml:space="preserve"> </w:t>
+      </w:r>
+      <w:r>
+        <w:t>&lt;file&gt;</w:t>
+      </w:r>
+      <w:r>
+        <w:rPr>
+          <w:rFonts w:hint="eastAsia"/>
+        </w:rPr>
+        <w:t>——</w:t>
+      </w:r>
+      <w:r>
+        <w:rPr>
+          <w:rFonts w:hint="eastAsia"/>
+        </w:rPr>
+        <w:t>撤销本地修改</w:t>
+      </w:r>
+    </w:p>
+    <w:p>
+      <w:pPr>
+        <w:pStyle w:val="a5"/>
+        <w:numPr>
+          <w:ilvl w:val="2"/>
+          <w:numId w:val="12"/>
+        </w:numPr>
+        <w:ind w:firstLineChars="0"/>
+      </w:pPr>
+      <w:r>
+        <w:rPr>
+          <w:noProof/>
+        </w:rPr>
+        <w:drawing>
+          <wp:anchor distT="0" distB="0" distL="114300" distR="114300" simplePos="0" relativeHeight="251677696" behindDoc="0" locked="0" layoutInCell="1" allowOverlap="1" wp14:anchorId="70700E3E" wp14:editId="31CFC4D3">
+            <wp:simplePos x="0" y="0"/>
+            <wp:positionH relativeFrom="margin">
+              <wp:align>center</wp:align>
+            </wp:positionH>
+            <wp:positionV relativeFrom="paragraph">
+              <wp:posOffset>356235</wp:posOffset>
+            </wp:positionV>
+            <wp:extent cx="2114845" cy="2200582"/>
+            <wp:effectExtent l="0" t="0" r="0" b="9525"/>
+            <wp:wrapTopAndBottom/>
+            <wp:docPr id="25" name="图片 25"/>
+            <wp:cNvGraphicFramePr>
+              <a:graphicFrameLocks xmlns:a="http://schemas.openxmlformats.org/drawingml/2006/main" noChangeAspect="1"/>
+            </wp:cNvGraphicFramePr>
+            <a:graphic xmlns:a="http://schemas.openxmlformats.org/drawingml/2006/main">
+              <a:graphicData uri="http://schemas.openxmlformats.org/drawingml/2006/picture">
+                <pic:pic xmlns:pic="http://schemas.openxmlformats.org/drawingml/2006/picture">
+                  <pic:nvPicPr>
+                    <pic:cNvPr id="1" name=""/>
+                    <pic:cNvPicPr/>
+                  </pic:nvPicPr>
+                  <pic:blipFill>
+                    <a:blip r:embed="rId29">
+                      <a:extLst>
+                        <a:ext uri="{28A0092B-C50C-407E-A947-70E740481C1C}">
+                          <a14:useLocalDpi xmlns:a14="http://schemas.microsoft.com/office/drawing/2010/main" val="0"/>
+                        </a:ext>
+                      </a:extLst>
+                    </a:blip>
+                    <a:stretch>
+                      <a:fillRect/>
+                    </a:stretch>
+                  </pic:blipFill>
+                  <pic:spPr>
+                    <a:xfrm>
+                      <a:off x="0" y="0"/>
                       <a:ext cx="2114845" cy="2200582"/>
                     </a:xfrm>
                     <a:prstGeom prst="rect">
@@ -3393,7 +3606,7 @@
                     <pic:cNvPicPr/>
                   </pic:nvPicPr>
                   <pic:blipFill>
-                    <a:blip r:embed="rId28">
+                    <a:blip r:embed="rId30">
                       <a:extLst>
                         <a:ext uri="{28A0092B-C50C-407E-A947-70E740481C1C}">
                           <a14:useLocalDpi xmlns:a14="http://schemas.microsoft.com/office/drawing/2010/main" val="0"/>
@@ -3482,7 +3695,7 @@
                     <pic:cNvPicPr/>
                   </pic:nvPicPr>
                   <pic:blipFill>
-                    <a:blip r:embed="rId29">
+                    <a:blip r:embed="rId31">
                       <a:extLst>
                         <a:ext uri="{28A0092B-C50C-407E-A947-70E740481C1C}">
                           <a14:useLocalDpi xmlns:a14="http://schemas.microsoft.com/office/drawing/2010/main" val="0"/>
@@ -3552,7 +3765,7 @@
                     <pic:cNvPicPr/>
                   </pic:nvPicPr>
                   <pic:blipFill>
-                    <a:blip r:embed="rId30">
+                    <a:blip r:embed="rId32">
                       <a:extLst>
                         <a:ext uri="{28A0092B-C50C-407E-A947-70E740481C1C}">
                           <a14:useLocalDpi xmlns:a14="http://schemas.microsoft.com/office/drawing/2010/main" val="0"/>
@@ -3626,7 +3839,21 @@
         <w:rPr>
           <w:rFonts w:hint="eastAsia"/>
         </w:rPr>
-        <w:t>——分支的增删改查都靠它</w:t>
+        <w:t>——分支的增删</w:t>
+      </w:r>
+      <w:proofErr w:type="gramStart"/>
+      <w:r>
+        <w:rPr>
+          <w:rFonts w:hint="eastAsia"/>
+        </w:rPr>
+        <w:t>改查都</w:t>
+      </w:r>
+      <w:proofErr w:type="gramEnd"/>
+      <w:r>
+        <w:rPr>
+          <w:rFonts w:hint="eastAsia"/>
+        </w:rPr>
+        <w:t>靠它</w:t>
       </w:r>
     </w:p>
     <w:p>
@@ -3645,7 +3872,15 @@
         <w:t>g</w:t>
       </w:r>
       <w:r>
-        <w:t>it branch &lt;branchName&gt;</w:t>
+        <w:t>it branch &lt;</w:t>
+      </w:r>
+      <w:proofErr w:type="spellStart"/>
+      <w:r>
+        <w:t>branchName</w:t>
+      </w:r>
+      <w:proofErr w:type="spellEnd"/>
+      <w:r>
+        <w:t>&gt;</w:t>
       </w:r>
       <w:r>
         <w:rPr>
@@ -3670,7 +3905,11 @@
         <w:t>g</w:t>
       </w:r>
       <w:r>
-        <w:t>it branch -d &lt;branc</w:t>
+        <w:t>it branch -d &lt;</w:t>
+      </w:r>
+      <w:proofErr w:type="spellStart"/>
+      <w:r>
+        <w:t>branc</w:t>
       </w:r>
       <w:r>
         <w:rPr>
@@ -3679,7 +3918,11 @@
         <w:t>h</w:t>
       </w:r>
       <w:r>
-        <w:t>Name&gt;</w:t>
+        <w:t>Name</w:t>
+      </w:r>
+      <w:proofErr w:type="spellEnd"/>
+      <w:r>
+        <w:t>&gt;</w:t>
       </w:r>
       <w:r>
         <w:rPr>
@@ -3778,7 +4021,15 @@
         <w:t>out</w:t>
       </w:r>
       <w:r>
-        <w:t xml:space="preserve"> &lt;branchName&gt;</w:t>
+        <w:t xml:space="preserve"> &lt;</w:t>
+      </w:r>
+      <w:proofErr w:type="spellStart"/>
+      <w:r>
+        <w:t>branchName</w:t>
+      </w:r>
+      <w:proofErr w:type="spellEnd"/>
+      <w:r>
+        <w:t>&gt;</w:t>
       </w:r>
       <w:r>
         <w:rPr>
@@ -3803,7 +4054,15 @@
         <w:t>g</w:t>
       </w:r>
       <w:r>
-        <w:t>it checkout -b &lt;branchName&gt;</w:t>
+        <w:t>it checkout -b &lt;</w:t>
+      </w:r>
+      <w:proofErr w:type="spellStart"/>
+      <w:r>
+        <w:t>branchName</w:t>
+      </w:r>
+      <w:proofErr w:type="spellEnd"/>
+      <w:r>
+        <w:t>&gt;</w:t>
       </w:r>
       <w:r>
         <w:rPr>
@@ -3940,7 +4199,7 @@
                     <pic:cNvPicPr/>
                   </pic:nvPicPr>
                   <pic:blipFill>
-                    <a:blip r:embed="rId31">
+                    <a:blip r:embed="rId33">
                       <a:extLst>
                         <a:ext uri="{28A0092B-C50C-407E-A947-70E740481C1C}">
                           <a14:useLocalDpi xmlns:a14="http://schemas.microsoft.com/office/drawing/2010/main" val="0"/>
@@ -4019,7 +4278,7 @@
                     <pic:cNvPicPr/>
                   </pic:nvPicPr>
                   <pic:blipFill>
-                    <a:blip r:embed="rId32">
+                    <a:blip r:embed="rId34">
                       <a:extLst>
                         <a:ext uri="{28A0092B-C50C-407E-A947-70E740481C1C}">
                           <a14:useLocalDpi xmlns:a14="http://schemas.microsoft.com/office/drawing/2010/main" val="0"/>
@@ -4112,7 +4371,7 @@
                     <pic:cNvPicPr/>
                   </pic:nvPicPr>
                   <pic:blipFill>
-                    <a:blip r:embed="rId33">
+                    <a:blip r:embed="rId35">
                       <a:extLst>
                         <a:ext uri="{28A0092B-C50C-407E-A947-70E740481C1C}">
                           <a14:useLocalDpi xmlns:a14="http://schemas.microsoft.com/office/drawing/2010/main" val="0"/>
@@ -4186,413 +4445,6 @@
             <wp:effectExtent l="0" t="0" r="9525" b="0"/>
             <wp:wrapTopAndBottom/>
             <wp:docPr id="34" name="图片 34"/>
-            <wp:cNvGraphicFramePr>
-              <a:graphicFrameLocks xmlns:a="http://schemas.openxmlformats.org/drawingml/2006/main" noChangeAspect="1"/>
-            </wp:cNvGraphicFramePr>
-            <a:graphic xmlns:a="http://schemas.openxmlformats.org/drawingml/2006/main">
-              <a:graphicData uri="http://schemas.openxmlformats.org/drawingml/2006/picture">
-                <pic:pic xmlns:pic="http://schemas.openxmlformats.org/drawingml/2006/picture">
-                  <pic:nvPicPr>
-                    <pic:cNvPr id="1" name=""/>
-                    <pic:cNvPicPr/>
-                  </pic:nvPicPr>
-                  <pic:blipFill>
-                    <a:blip r:embed="rId34">
-                      <a:extLst>
-                        <a:ext uri="{28A0092B-C50C-407E-A947-70E740481C1C}">
-                          <a14:useLocalDpi xmlns:a14="http://schemas.microsoft.com/office/drawing/2010/main" val="0"/>
-                        </a:ext>
-                      </a:extLst>
-                    </a:blip>
-                    <a:stretch>
-                      <a:fillRect/>
-                    </a:stretch>
-                  </pic:blipFill>
-                  <pic:spPr>
-                    <a:xfrm>
-                      <a:off x="0" y="0"/>
-                      <a:ext cx="3857625" cy="2438400"/>
-                    </a:xfrm>
-                    <a:prstGeom prst="rect">
-                      <a:avLst/>
-                    </a:prstGeom>
-                  </pic:spPr>
-                </pic:pic>
-              </a:graphicData>
-            </a:graphic>
-          </wp:anchor>
-        </w:drawing>
-      </w:r>
-      <w:r>
-        <w:rPr>
-          <w:rFonts w:hint="eastAsia"/>
-        </w:rPr>
-        <w:t>g</w:t>
-      </w:r>
-      <w:r>
-        <w:t xml:space="preserve">it reset </w:t>
-      </w:r>
-      <w:r>
-        <w:t>--</w:t>
-      </w:r>
-      <w:r>
-        <w:t>hard &lt;commit&gt;</w:t>
-      </w:r>
-    </w:p>
-    <w:p>
-      <w:pPr>
-        <w:pStyle w:val="a5"/>
-        <w:numPr>
-          <w:ilvl w:val="2"/>
-          <w:numId w:val="12"/>
-        </w:numPr>
-        <w:ind w:firstLineChars="0"/>
-      </w:pPr>
-      <w:r>
-        <w:rPr>
-          <w:noProof/>
-        </w:rPr>
-        <w:drawing>
-          <wp:anchor distT="0" distB="0" distL="114300" distR="114300" simplePos="0" relativeHeight="251685888" behindDoc="0" locked="0" layoutInCell="1" allowOverlap="1" wp14:anchorId="126D5BE1" wp14:editId="22B1E581">
-            <wp:simplePos x="0" y="0"/>
-            <wp:positionH relativeFrom="margin">
-              <wp:align>center</wp:align>
-            </wp:positionH>
-            <wp:positionV relativeFrom="paragraph">
-              <wp:posOffset>2800350</wp:posOffset>
-            </wp:positionV>
-            <wp:extent cx="4029075" cy="1962150"/>
-            <wp:effectExtent l="0" t="0" r="9525" b="0"/>
-            <wp:wrapTopAndBottom/>
-            <wp:docPr id="33" name="图片 33"/>
-            <wp:cNvGraphicFramePr>
-              <a:graphicFrameLocks xmlns:a="http://schemas.openxmlformats.org/drawingml/2006/main" noChangeAspect="1"/>
-            </wp:cNvGraphicFramePr>
-            <a:graphic xmlns:a="http://schemas.openxmlformats.org/drawingml/2006/main">
-              <a:graphicData uri="http://schemas.openxmlformats.org/drawingml/2006/picture">
-                <pic:pic xmlns:pic="http://schemas.openxmlformats.org/drawingml/2006/picture">
-                  <pic:nvPicPr>
-                    <pic:cNvPr id="1" name=""/>
-                    <pic:cNvPicPr/>
-                  </pic:nvPicPr>
-                  <pic:blipFill>
-                    <a:blip r:embed="rId35">
-                      <a:extLst>
-                        <a:ext uri="{28A0092B-C50C-407E-A947-70E740481C1C}">
-                          <a14:useLocalDpi xmlns:a14="http://schemas.microsoft.com/office/drawing/2010/main" val="0"/>
-                        </a:ext>
-                      </a:extLst>
-                    </a:blip>
-                    <a:stretch>
-                      <a:fillRect/>
-                    </a:stretch>
-                  </pic:blipFill>
-                  <pic:spPr>
-                    <a:xfrm>
-                      <a:off x="0" y="0"/>
-                      <a:ext cx="4029075" cy="1962150"/>
-                    </a:xfrm>
-                    <a:prstGeom prst="rect">
-                      <a:avLst/>
-                    </a:prstGeom>
-                  </pic:spPr>
-                </pic:pic>
-              </a:graphicData>
-            </a:graphic>
-          </wp:anchor>
-        </w:drawing>
-      </w:r>
-      <w:r>
-        <w:t>git reflog</w:t>
-      </w:r>
-      <w:r>
-        <w:rPr>
-          <w:rFonts w:hint="eastAsia"/>
-        </w:rPr>
-        <w:t>——撤回到上一个提交</w:t>
-      </w:r>
-    </w:p>
-    <w:p>
-      <w:pPr>
-        <w:pStyle w:val="a5"/>
-        <w:numPr>
-          <w:ilvl w:val="2"/>
-          <w:numId w:val="12"/>
-        </w:numPr>
-        <w:ind w:firstLineChars="0"/>
-      </w:pPr>
-      <w:r>
-        <w:rPr>
-          <w:rFonts w:hint="eastAsia"/>
-        </w:rPr>
-        <w:t>使用捷径</w:t>
-      </w:r>
-    </w:p>
-    <w:p>
-      <w:pPr>
-        <w:pStyle w:val="a5"/>
-        <w:numPr>
-          <w:ilvl w:val="3"/>
-          <w:numId w:val="12"/>
-        </w:numPr>
-        <w:ind w:firstLineChars="0"/>
-      </w:pPr>
-      <w:r>
-        <w:rPr>
-          <w:rFonts w:hint="eastAsia"/>
-        </w:rPr>
-        <w:t>A</w:t>
-      </w:r>
-      <w:r>
-        <w:t>^</w:t>
-      </w:r>
-      <w:r>
-        <w:rPr>
-          <w:rFonts w:hint="eastAsia"/>
-        </w:rPr>
-        <w:t>：回到上一个提交</w:t>
-      </w:r>
-    </w:p>
-    <w:p>
-      <w:pPr>
-        <w:pStyle w:val="a5"/>
-        <w:numPr>
-          <w:ilvl w:val="3"/>
-          <w:numId w:val="12"/>
-        </w:numPr>
-        <w:ind w:firstLineChars="0"/>
-      </w:pPr>
-      <w:r>
-        <w:rPr>
-          <w:rFonts w:hint="eastAsia"/>
-        </w:rPr>
-        <w:t>A</w:t>
-      </w:r>
-      <w:r>
-        <w:t>~n</w:t>
-      </w:r>
-      <w:r>
-        <w:rPr>
-          <w:rFonts w:hint="eastAsia"/>
-        </w:rPr>
-        <w:t>：回到上n个提交</w:t>
-      </w:r>
-    </w:p>
-    <w:p>
-      <w:pPr>
-        <w:pStyle w:val="a5"/>
-        <w:numPr>
-          <w:ilvl w:val="0"/>
-          <w:numId w:val="12"/>
-        </w:numPr>
-        <w:ind w:firstLineChars="0"/>
-      </w:pPr>
-      <w:r>
-        <w:t>git stash</w:t>
-      </w:r>
-      <w:r>
-        <w:rPr>
-          <w:rFonts w:hint="eastAsia"/>
-        </w:rPr>
-        <w:t>——保存目前的工作目录和暂存区状态，并返回到干净的工作空间</w:t>
-      </w:r>
-    </w:p>
-    <w:p>
-      <w:pPr>
-        <w:pStyle w:val="a5"/>
-        <w:numPr>
-          <w:ilvl w:val="1"/>
-          <w:numId w:val="12"/>
-        </w:numPr>
-        <w:ind w:firstLineChars="0"/>
-      </w:pPr>
-      <w:r>
-        <w:rPr>
-          <w:rFonts w:hint="eastAsia"/>
-        </w:rPr>
-        <w:t>git</w:t>
-      </w:r>
-      <w:r>
-        <w:t xml:space="preserve"> stash save “xxx”</w:t>
-      </w:r>
-      <w:r>
-        <w:rPr>
-          <w:rFonts w:hint="eastAsia"/>
-        </w:rPr>
-        <w:t>：保存，加上描述信息</w:t>
-      </w:r>
-    </w:p>
-    <w:p>
-      <w:pPr>
-        <w:pStyle w:val="a5"/>
-        <w:numPr>
-          <w:ilvl w:val="1"/>
-          <w:numId w:val="12"/>
-        </w:numPr>
-        <w:ind w:firstLineChars="0"/>
-      </w:pPr>
-      <w:r>
-        <w:rPr>
-          <w:rFonts w:hint="eastAsia"/>
-        </w:rPr>
-        <w:lastRenderedPageBreak/>
-        <w:t>g</w:t>
-      </w:r>
-      <w:r>
-        <w:t>it stash list</w:t>
-      </w:r>
-      <w:r>
-        <w:rPr>
-          <w:rFonts w:hint="eastAsia"/>
-        </w:rPr>
-        <w:t>：列出所有记录</w:t>
-      </w:r>
-    </w:p>
-    <w:p>
-      <w:pPr>
-        <w:pStyle w:val="a5"/>
-        <w:numPr>
-          <w:ilvl w:val="1"/>
-          <w:numId w:val="12"/>
-        </w:numPr>
-        <w:ind w:firstLineChars="0"/>
-      </w:pPr>
-      <w:r>
-        <w:rPr>
-          <w:rFonts w:hint="eastAsia"/>
-        </w:rPr>
-        <w:t>g</w:t>
-      </w:r>
-      <w:r>
-        <w:t>it stash apply stash</w:t>
-      </w:r>
-      <w:r>
-        <w:rPr>
-          <w:rFonts w:hint="eastAsia"/>
-        </w:rPr>
-        <w:t>@{</w:t>
-      </w:r>
-      <w:r>
-        <w:t>x}</w:t>
-      </w:r>
-      <w:r>
-        <w:rPr>
-          <w:rFonts w:hint="eastAsia"/>
-        </w:rPr>
-        <w:t>：恢复到工作目录</w:t>
-      </w:r>
-    </w:p>
-    <w:p>
-      <w:pPr>
-        <w:pStyle w:val="a5"/>
-        <w:numPr>
-          <w:ilvl w:val="1"/>
-          <w:numId w:val="12"/>
-        </w:numPr>
-        <w:ind w:firstLineChars="0"/>
-      </w:pPr>
-      <w:r>
-        <w:rPr>
-          <w:rFonts w:hint="eastAsia"/>
-        </w:rPr>
-        <w:t>g</w:t>
-      </w:r>
-      <w:r>
-        <w:t>it stash drop stash@{x}</w:t>
-      </w:r>
-      <w:r>
-        <w:rPr>
-          <w:rFonts w:hint="eastAsia"/>
-        </w:rPr>
-        <w:t>：删除某条记录</w:t>
-      </w:r>
-    </w:p>
-    <w:p>
-      <w:pPr>
-        <w:pStyle w:val="a5"/>
-        <w:numPr>
-          <w:ilvl w:val="2"/>
-          <w:numId w:val="12"/>
-        </w:numPr>
-        <w:ind w:firstLineChars="0"/>
-      </w:pPr>
-      <w:r>
-        <w:rPr>
-          <w:rFonts w:hint="eastAsia"/>
-        </w:rPr>
-        <w:t>s</w:t>
-      </w:r>
-      <w:r>
-        <w:t>tash pop = stash apply + stash drop</w:t>
-      </w:r>
-    </w:p>
-    <w:p>
-      <w:pPr>
-        <w:pStyle w:val="a5"/>
-        <w:numPr>
-          <w:ilvl w:val="0"/>
-          <w:numId w:val="12"/>
-        </w:numPr>
-        <w:ind w:firstLineChars="0"/>
-      </w:pPr>
-      <w:r>
-        <w:rPr>
-          <w:rFonts w:hint="eastAsia"/>
-        </w:rPr>
-        <w:t>g</w:t>
-      </w:r>
-      <w:r>
-        <w:t>it merge</w:t>
-      </w:r>
-      <w:r>
-        <w:rPr>
-          <w:rFonts w:hint="eastAsia"/>
-        </w:rPr>
-        <w:t>——合并分支</w:t>
-      </w:r>
-    </w:p>
-    <w:p>
-      <w:pPr>
-        <w:pStyle w:val="a5"/>
-        <w:numPr>
-          <w:ilvl w:val="1"/>
-          <w:numId w:val="12"/>
-        </w:numPr>
-        <w:ind w:firstLineChars="0"/>
-      </w:pPr>
-      <w:r>
-        <w:rPr>
-          <w:rFonts w:hint="eastAsia"/>
-        </w:rPr>
-        <w:t>例</w:t>
-      </w:r>
-      <w:r>
-        <w:t>git merge next master</w:t>
-      </w:r>
-    </w:p>
-    <w:p>
-      <w:pPr>
-        <w:pStyle w:val="a5"/>
-        <w:numPr>
-          <w:ilvl w:val="1"/>
-          <w:numId w:val="12"/>
-        </w:numPr>
-        <w:ind w:firstLineChars="0"/>
-      </w:pPr>
-      <w:r>
-        <w:drawing>
-          <wp:anchor distT="0" distB="0" distL="114300" distR="114300" simplePos="0" relativeHeight="251689984" behindDoc="0" locked="0" layoutInCell="1" allowOverlap="1" wp14:anchorId="436C3036" wp14:editId="014F2013">
-            <wp:simplePos x="0" y="0"/>
-            <wp:positionH relativeFrom="column">
-              <wp:posOffset>266700</wp:posOffset>
-            </wp:positionH>
-            <wp:positionV relativeFrom="paragraph">
-              <wp:posOffset>85725</wp:posOffset>
-            </wp:positionV>
-            <wp:extent cx="5020376" cy="2610214"/>
-            <wp:effectExtent l="0" t="0" r="8890" b="0"/>
-            <wp:wrapTopAndBottom/>
-            <wp:docPr id="4" name="图片 4"/>
             <wp:cNvGraphicFramePr>
               <a:graphicFrameLocks xmlns:a="http://schemas.openxmlformats.org/drawingml/2006/main" noChangeAspect="1"/>
             </wp:cNvGraphicFramePr>
@@ -4618,7 +4470,7 @@
                   <pic:spPr>
                     <a:xfrm>
                       <a:off x="0" y="0"/>
-                      <a:ext cx="5020376" cy="2610214"/>
+                      <a:ext cx="3857625" cy="2438400"/>
                     </a:xfrm>
                     <a:prstGeom prst="rect">
                       <a:avLst/>
@@ -4637,57 +4489,41 @@
         <w:t>g</w:t>
       </w:r>
       <w:r>
-        <w:t>it cat-file -p HEAD</w:t>
-      </w:r>
-      <w:r>
-        <w:rPr>
-          <w:rFonts w:hint="eastAsia"/>
-        </w:rPr>
-        <w:t>：显示</w:t>
-      </w:r>
-      <w:r>
-        <w:rPr>
-          <w:rFonts w:hint="eastAsia"/>
-        </w:rPr>
-        <w:t>详细信息</w:t>
-      </w:r>
-    </w:p>
-    <w:p>
-      <w:pPr>
-        <w:pStyle w:val="a5"/>
-        <w:numPr>
-          <w:ilvl w:val="1"/>
-          <w:numId w:val="12"/>
-        </w:numPr>
-        <w:ind w:firstLineChars="0"/>
-      </w:pPr>
-      <w:r>
-        <w:t>git merge fast-forward</w:t>
-      </w:r>
-    </w:p>
-    <w:p>
-      <w:pPr>
-        <w:pStyle w:val="a5"/>
-        <w:numPr>
-          <w:ilvl w:val="1"/>
-          <w:numId w:val="12"/>
-        </w:numPr>
-        <w:ind w:firstLineChars="0"/>
-      </w:pPr>
-      <w:r>
+        <w:t xml:space="preserve">it reset </w:t>
+      </w:r>
+      <w:r>
+        <w:t>--</w:t>
+      </w:r>
+      <w:r>
+        <w:t>hard &lt;commit&gt;</w:t>
+      </w:r>
+    </w:p>
+    <w:p>
+      <w:pPr>
+        <w:pStyle w:val="a5"/>
+        <w:numPr>
+          <w:ilvl w:val="2"/>
+          <w:numId w:val="12"/>
+        </w:numPr>
+        <w:ind w:firstLineChars="0"/>
+      </w:pPr>
+      <w:r>
+        <w:rPr>
+          <w:noProof/>
+        </w:rPr>
         <w:drawing>
-          <wp:anchor distT="0" distB="0" distL="114300" distR="114300" simplePos="0" relativeHeight="251692032" behindDoc="0" locked="0" layoutInCell="1" allowOverlap="1" wp14:anchorId="00D28CAF" wp14:editId="204514A2">
+          <wp:anchor distT="0" distB="0" distL="114300" distR="114300" simplePos="0" relativeHeight="251685888" behindDoc="0" locked="0" layoutInCell="1" allowOverlap="1" wp14:anchorId="126D5BE1" wp14:editId="22B1E581">
             <wp:simplePos x="0" y="0"/>
             <wp:positionH relativeFrom="margin">
               <wp:align>center</wp:align>
             </wp:positionH>
             <wp:positionV relativeFrom="paragraph">
-              <wp:posOffset>2293620</wp:posOffset>
+              <wp:posOffset>2800350</wp:posOffset>
             </wp:positionV>
-            <wp:extent cx="4457700" cy="2286000"/>
-            <wp:effectExtent l="0" t="0" r="0" b="0"/>
+            <wp:extent cx="4029075" cy="1962150"/>
+            <wp:effectExtent l="0" t="0" r="9525" b="0"/>
             <wp:wrapTopAndBottom/>
-            <wp:docPr id="30" name="图片 30"/>
+            <wp:docPr id="33" name="图片 33"/>
             <wp:cNvGraphicFramePr>
               <a:graphicFrameLocks xmlns:a="http://schemas.openxmlformats.org/drawingml/2006/main" noChangeAspect="1"/>
             </wp:cNvGraphicFramePr>
@@ -4713,7 +4549,7 @@
                   <pic:spPr>
                     <a:xfrm>
                       <a:off x="0" y="0"/>
-                      <a:ext cx="4457700" cy="2286000"/>
+                      <a:ext cx="4029075" cy="1962150"/>
                     </a:xfrm>
                     <a:prstGeom prst="rect">
                       <a:avLst/>
@@ -4726,19 +4562,320 @@
         </w:drawing>
       </w:r>
       <w:r>
+        <w:t xml:space="preserve">git </w:t>
+      </w:r>
+      <w:proofErr w:type="spellStart"/>
+      <w:r>
+        <w:t>reflog</w:t>
+      </w:r>
+      <w:proofErr w:type="spellEnd"/>
+      <w:r>
+        <w:rPr>
+          <w:rFonts w:hint="eastAsia"/>
+        </w:rPr>
+        <w:t>——撤回到上一个提交</w:t>
+      </w:r>
+    </w:p>
+    <w:p>
+      <w:pPr>
+        <w:pStyle w:val="a5"/>
+        <w:numPr>
+          <w:ilvl w:val="2"/>
+          <w:numId w:val="12"/>
+        </w:numPr>
+        <w:ind w:firstLineChars="0"/>
+      </w:pPr>
+      <w:r>
+        <w:rPr>
+          <w:rFonts w:hint="eastAsia"/>
+        </w:rPr>
+        <w:t>使用捷径</w:t>
+      </w:r>
+    </w:p>
+    <w:p>
+      <w:pPr>
+        <w:pStyle w:val="a5"/>
+        <w:numPr>
+          <w:ilvl w:val="3"/>
+          <w:numId w:val="12"/>
+        </w:numPr>
+        <w:ind w:firstLineChars="0"/>
+      </w:pPr>
+      <w:r>
+        <w:rPr>
+          <w:rFonts w:hint="eastAsia"/>
+        </w:rPr>
+        <w:t>A</w:t>
+      </w:r>
+      <w:r>
+        <w:t>^</w:t>
+      </w:r>
+      <w:r>
+        <w:rPr>
+          <w:rFonts w:hint="eastAsia"/>
+        </w:rPr>
+        <w:t>：回到上一个提交</w:t>
+      </w:r>
+    </w:p>
+    <w:p>
+      <w:pPr>
+        <w:pStyle w:val="a5"/>
+        <w:numPr>
+          <w:ilvl w:val="3"/>
+          <w:numId w:val="12"/>
+        </w:numPr>
+        <w:ind w:firstLineChars="0"/>
+      </w:pPr>
+      <w:proofErr w:type="spellStart"/>
+      <w:r>
+        <w:rPr>
+          <w:rFonts w:hint="eastAsia"/>
+        </w:rPr>
+        <w:t>A</w:t>
+      </w:r>
+      <w:r>
+        <w:t>~n</w:t>
+      </w:r>
+      <w:proofErr w:type="spellEnd"/>
+      <w:r>
+        <w:rPr>
+          <w:rFonts w:hint="eastAsia"/>
+        </w:rPr>
+        <w:t>：回到上n</w:t>
+      </w:r>
+      <w:proofErr w:type="gramStart"/>
+      <w:r>
+        <w:rPr>
+          <w:rFonts w:hint="eastAsia"/>
+        </w:rPr>
+        <w:t>个</w:t>
+      </w:r>
+      <w:proofErr w:type="gramEnd"/>
+      <w:r>
+        <w:rPr>
+          <w:rFonts w:hint="eastAsia"/>
+        </w:rPr>
+        <w:t>提交</w:t>
+      </w:r>
+    </w:p>
+    <w:p>
+      <w:pPr>
+        <w:pStyle w:val="a5"/>
+        <w:numPr>
+          <w:ilvl w:val="0"/>
+          <w:numId w:val="12"/>
+        </w:numPr>
+        <w:ind w:firstLineChars="0"/>
+      </w:pPr>
+      <w:r>
+        <w:t>git stash</w:t>
+      </w:r>
+      <w:r>
+        <w:rPr>
+          <w:rFonts w:hint="eastAsia"/>
+        </w:rPr>
+        <w:t>——保存目前的工作目录和暂存区状态，并返回到干净的工作空间</w:t>
+      </w:r>
+    </w:p>
+    <w:p>
+      <w:pPr>
+        <w:pStyle w:val="a5"/>
+        <w:numPr>
+          <w:ilvl w:val="1"/>
+          <w:numId w:val="12"/>
+        </w:numPr>
+        <w:ind w:firstLineChars="0"/>
+      </w:pPr>
+      <w:r>
+        <w:rPr>
+          <w:rFonts w:hint="eastAsia"/>
+        </w:rPr>
+        <w:t>git</w:t>
+      </w:r>
+      <w:r>
+        <w:t xml:space="preserve"> stash save “xxx”</w:t>
+      </w:r>
+      <w:r>
+        <w:rPr>
+          <w:rFonts w:hint="eastAsia"/>
+        </w:rPr>
+        <w:t>：保存，加上描述信息</w:t>
+      </w:r>
+    </w:p>
+    <w:p>
+      <w:pPr>
+        <w:pStyle w:val="a5"/>
+        <w:numPr>
+          <w:ilvl w:val="1"/>
+          <w:numId w:val="12"/>
+        </w:numPr>
+        <w:ind w:firstLineChars="0"/>
+      </w:pPr>
+      <w:r>
+        <w:rPr>
+          <w:rFonts w:hint="eastAsia"/>
+        </w:rPr>
+        <w:lastRenderedPageBreak/>
+        <w:t>g</w:t>
+      </w:r>
+      <w:r>
+        <w:t>it stash list</w:t>
+      </w:r>
+      <w:r>
+        <w:rPr>
+          <w:rFonts w:hint="eastAsia"/>
+        </w:rPr>
+        <w:t>：列出所有记录</w:t>
+      </w:r>
+    </w:p>
+    <w:p>
+      <w:pPr>
+        <w:pStyle w:val="a5"/>
+        <w:numPr>
+          <w:ilvl w:val="1"/>
+          <w:numId w:val="12"/>
+        </w:numPr>
+        <w:ind w:firstLineChars="0"/>
+      </w:pPr>
+      <w:r>
+        <w:rPr>
+          <w:rFonts w:hint="eastAsia"/>
+        </w:rPr>
+        <w:t>g</w:t>
+      </w:r>
+      <w:r>
+        <w:t>it stash apply stash</w:t>
+      </w:r>
+      <w:r>
+        <w:rPr>
+          <w:rFonts w:hint="eastAsia"/>
+        </w:rPr>
+        <w:t>@{</w:t>
+      </w:r>
+      <w:r>
+        <w:t>x}</w:t>
+      </w:r>
+      <w:r>
+        <w:rPr>
+          <w:rFonts w:hint="eastAsia"/>
+        </w:rPr>
+        <w:t>：恢复到工作目录</w:t>
+      </w:r>
+    </w:p>
+    <w:p>
+      <w:pPr>
+        <w:pStyle w:val="a5"/>
+        <w:numPr>
+          <w:ilvl w:val="1"/>
+          <w:numId w:val="12"/>
+        </w:numPr>
+        <w:ind w:firstLineChars="0"/>
+      </w:pPr>
+      <w:r>
+        <w:rPr>
+          <w:rFonts w:hint="eastAsia"/>
+        </w:rPr>
+        <w:t>g</w:t>
+      </w:r>
+      <w:r>
+        <w:t>it stash drop stash@{x}</w:t>
+      </w:r>
+      <w:r>
+        <w:rPr>
+          <w:rFonts w:hint="eastAsia"/>
+        </w:rPr>
+        <w:t>：删除某条记录</w:t>
+      </w:r>
+    </w:p>
+    <w:p>
+      <w:pPr>
+        <w:pStyle w:val="a5"/>
+        <w:numPr>
+          <w:ilvl w:val="2"/>
+          <w:numId w:val="12"/>
+        </w:numPr>
+        <w:ind w:firstLineChars="0"/>
+      </w:pPr>
+      <w:r>
+        <w:rPr>
+          <w:rFonts w:hint="eastAsia"/>
+        </w:rPr>
+        <w:t>s</w:t>
+      </w:r>
+      <w:r>
+        <w:t>tash pop = stash apply + stash drop</w:t>
+      </w:r>
+    </w:p>
+    <w:p>
+      <w:pPr>
+        <w:pStyle w:val="a5"/>
+        <w:numPr>
+          <w:ilvl w:val="0"/>
+          <w:numId w:val="12"/>
+        </w:numPr>
+        <w:ind w:firstLineChars="0"/>
+      </w:pPr>
+      <w:r>
+        <w:rPr>
+          <w:rFonts w:hint="eastAsia"/>
+        </w:rPr>
+        <w:t>g</w:t>
+      </w:r>
+      <w:r>
+        <w:t>it merge</w:t>
+      </w:r>
+      <w:r>
+        <w:rPr>
+          <w:rFonts w:hint="eastAsia"/>
+        </w:rPr>
+        <w:t>——合并分支</w:t>
+      </w:r>
+    </w:p>
+    <w:p>
+      <w:pPr>
+        <w:pStyle w:val="a5"/>
+        <w:numPr>
+          <w:ilvl w:val="1"/>
+          <w:numId w:val="12"/>
+        </w:numPr>
+        <w:ind w:firstLineChars="0"/>
+      </w:pPr>
+      <w:r>
+        <w:rPr>
+          <w:rFonts w:hint="eastAsia"/>
+        </w:rPr>
+        <w:t>例</w:t>
+      </w:r>
+      <w:r>
+        <w:t>git merge next master</w:t>
+      </w:r>
+    </w:p>
+    <w:p>
+      <w:pPr>
+        <w:pStyle w:val="a5"/>
+        <w:numPr>
+          <w:ilvl w:val="1"/>
+          <w:numId w:val="12"/>
+        </w:numPr>
+        <w:ind w:firstLineChars="0"/>
+      </w:pPr>
+      <w:r>
+        <w:rPr>
+          <w:noProof/>
+        </w:rPr>
         <w:drawing>
-          <wp:anchor distT="0" distB="0" distL="114300" distR="114300" simplePos="0" relativeHeight="251691008" behindDoc="0" locked="0" layoutInCell="1" allowOverlap="1" wp14:anchorId="19E0C84A" wp14:editId="125E71B9">
+          <wp:anchor distT="0" distB="0" distL="114300" distR="114300" simplePos="0" relativeHeight="251689984" behindDoc="0" locked="0" layoutInCell="1" allowOverlap="1" wp14:anchorId="436C3036" wp14:editId="014F2013">
             <wp:simplePos x="0" y="0"/>
             <wp:positionH relativeFrom="column">
-              <wp:posOffset>533400</wp:posOffset>
+              <wp:posOffset>266700</wp:posOffset>
             </wp:positionH>
             <wp:positionV relativeFrom="paragraph">
-              <wp:posOffset>43815</wp:posOffset>
+              <wp:posOffset>85725</wp:posOffset>
             </wp:positionV>
-            <wp:extent cx="3658111" cy="1886213"/>
-            <wp:effectExtent l="0" t="0" r="0" b="0"/>
+            <wp:extent cx="5020376" cy="2610214"/>
+            <wp:effectExtent l="0" t="0" r="8890" b="0"/>
             <wp:wrapTopAndBottom/>
-            <wp:docPr id="16" name="图片 16"/>
+            <wp:docPr id="4" name="图片 4"/>
             <wp:cNvGraphicFramePr>
               <a:graphicFrameLocks xmlns:a="http://schemas.openxmlformats.org/drawingml/2006/main" noChangeAspect="1"/>
             </wp:cNvGraphicFramePr>
@@ -4764,6 +4901,158 @@
                   <pic:spPr>
                     <a:xfrm>
                       <a:off x="0" y="0"/>
+                      <a:ext cx="5020376" cy="2610214"/>
+                    </a:xfrm>
+                    <a:prstGeom prst="rect">
+                      <a:avLst/>
+                    </a:prstGeom>
+                  </pic:spPr>
+                </pic:pic>
+              </a:graphicData>
+            </a:graphic>
+          </wp:anchor>
+        </w:drawing>
+      </w:r>
+      <w:r>
+        <w:rPr>
+          <w:rFonts w:hint="eastAsia"/>
+        </w:rPr>
+        <w:t>g</w:t>
+      </w:r>
+      <w:r>
+        <w:t>it cat-file -p HEAD</w:t>
+      </w:r>
+      <w:r>
+        <w:rPr>
+          <w:rFonts w:hint="eastAsia"/>
+        </w:rPr>
+        <w:t>：显示</w:t>
+      </w:r>
+      <w:r>
+        <w:rPr>
+          <w:rFonts w:hint="eastAsia"/>
+        </w:rPr>
+        <w:t>详细信息</w:t>
+      </w:r>
+    </w:p>
+    <w:p>
+      <w:pPr>
+        <w:pStyle w:val="a5"/>
+        <w:numPr>
+          <w:ilvl w:val="1"/>
+          <w:numId w:val="12"/>
+        </w:numPr>
+        <w:ind w:firstLineChars="0"/>
+      </w:pPr>
+      <w:r>
+        <w:t>git merge fast-forward</w:t>
+      </w:r>
+    </w:p>
+    <w:p>
+      <w:pPr>
+        <w:pStyle w:val="a5"/>
+        <w:numPr>
+          <w:ilvl w:val="1"/>
+          <w:numId w:val="12"/>
+        </w:numPr>
+        <w:ind w:firstLineChars="0"/>
+      </w:pPr>
+      <w:r>
+        <w:rPr>
+          <w:noProof/>
+        </w:rPr>
+        <w:drawing>
+          <wp:anchor distT="0" distB="0" distL="114300" distR="114300" simplePos="0" relativeHeight="251692032" behindDoc="0" locked="0" layoutInCell="1" allowOverlap="1" wp14:anchorId="00D28CAF" wp14:editId="204514A2">
+            <wp:simplePos x="0" y="0"/>
+            <wp:positionH relativeFrom="margin">
+              <wp:align>center</wp:align>
+            </wp:positionH>
+            <wp:positionV relativeFrom="paragraph">
+              <wp:posOffset>2293620</wp:posOffset>
+            </wp:positionV>
+            <wp:extent cx="4457700" cy="2286000"/>
+            <wp:effectExtent l="0" t="0" r="0" b="0"/>
+            <wp:wrapTopAndBottom/>
+            <wp:docPr id="30" name="图片 30"/>
+            <wp:cNvGraphicFramePr>
+              <a:graphicFrameLocks xmlns:a="http://schemas.openxmlformats.org/drawingml/2006/main" noChangeAspect="1"/>
+            </wp:cNvGraphicFramePr>
+            <a:graphic xmlns:a="http://schemas.openxmlformats.org/drawingml/2006/main">
+              <a:graphicData uri="http://schemas.openxmlformats.org/drawingml/2006/picture">
+                <pic:pic xmlns:pic="http://schemas.openxmlformats.org/drawingml/2006/picture">
+                  <pic:nvPicPr>
+                    <pic:cNvPr id="1" name=""/>
+                    <pic:cNvPicPr/>
+                  </pic:nvPicPr>
+                  <pic:blipFill>
+                    <a:blip r:embed="rId39">
+                      <a:extLst>
+                        <a:ext uri="{28A0092B-C50C-407E-A947-70E740481C1C}">
+                          <a14:useLocalDpi xmlns:a14="http://schemas.microsoft.com/office/drawing/2010/main" val="0"/>
+                        </a:ext>
+                      </a:extLst>
+                    </a:blip>
+                    <a:stretch>
+                      <a:fillRect/>
+                    </a:stretch>
+                  </pic:blipFill>
+                  <pic:spPr>
+                    <a:xfrm>
+                      <a:off x="0" y="0"/>
+                      <a:ext cx="4457700" cy="2286000"/>
+                    </a:xfrm>
+                    <a:prstGeom prst="rect">
+                      <a:avLst/>
+                    </a:prstGeom>
+                  </pic:spPr>
+                </pic:pic>
+              </a:graphicData>
+            </a:graphic>
+          </wp:anchor>
+        </w:drawing>
+      </w:r>
+      <w:r>
+        <w:rPr>
+          <w:noProof/>
+        </w:rPr>
+        <w:drawing>
+          <wp:anchor distT="0" distB="0" distL="114300" distR="114300" simplePos="0" relativeHeight="251691008" behindDoc="0" locked="0" layoutInCell="1" allowOverlap="1" wp14:anchorId="19E0C84A" wp14:editId="125E71B9">
+            <wp:simplePos x="0" y="0"/>
+            <wp:positionH relativeFrom="column">
+              <wp:posOffset>533400</wp:posOffset>
+            </wp:positionH>
+            <wp:positionV relativeFrom="paragraph">
+              <wp:posOffset>43815</wp:posOffset>
+            </wp:positionV>
+            <wp:extent cx="3658111" cy="1886213"/>
+            <wp:effectExtent l="0" t="0" r="0" b="0"/>
+            <wp:wrapTopAndBottom/>
+            <wp:docPr id="16" name="图片 16"/>
+            <wp:cNvGraphicFramePr>
+              <a:graphicFrameLocks xmlns:a="http://schemas.openxmlformats.org/drawingml/2006/main" noChangeAspect="1"/>
+            </wp:cNvGraphicFramePr>
+            <a:graphic xmlns:a="http://schemas.openxmlformats.org/drawingml/2006/main">
+              <a:graphicData uri="http://schemas.openxmlformats.org/drawingml/2006/picture">
+                <pic:pic xmlns:pic="http://schemas.openxmlformats.org/drawingml/2006/picture">
+                  <pic:nvPicPr>
+                    <pic:cNvPr id="1" name=""/>
+                    <pic:cNvPicPr/>
+                  </pic:nvPicPr>
+                  <pic:blipFill>
+                    <a:blip r:embed="rId40">
+                      <a:extLst>
+                        <a:ext uri="{28A0092B-C50C-407E-A947-70E740481C1C}">
+                          <a14:useLocalDpi xmlns:a14="http://schemas.microsoft.com/office/drawing/2010/main" val="0"/>
+                        </a:ext>
+                      </a:extLst>
+                    </a:blip>
+                    <a:stretch>
+                      <a:fillRect/>
+                    </a:stretch>
+                  </pic:blipFill>
+                  <pic:spPr>
+                    <a:xfrm>
+                      <a:off x="0" y="0"/>
                       <a:ext cx="3658111" cy="1886213"/>
                     </a:xfrm>
                     <a:prstGeom prst="rect">
@@ -4835,6 +5124,9 @@
         <w:ind w:firstLineChars="0"/>
       </w:pPr>
       <w:r>
+        <w:rPr>
+          <w:noProof/>
+        </w:rPr>
         <w:drawing>
           <wp:anchor distT="0" distB="0" distL="114300" distR="114300" simplePos="0" relativeHeight="251694080" behindDoc="0" locked="0" layoutInCell="1" allowOverlap="1" wp14:anchorId="5E6B15BD" wp14:editId="20C39163">
             <wp:simplePos x="0" y="0"/>
@@ -4859,7 +5151,7 @@
                     <pic:cNvPicPr/>
                   </pic:nvPicPr>
                   <pic:blipFill>
-                    <a:blip r:embed="rId39">
+                    <a:blip r:embed="rId41">
                       <a:extLst>
                         <a:ext uri="{28A0092B-C50C-407E-A947-70E740481C1C}">
                           <a14:useLocalDpi xmlns:a14="http://schemas.microsoft.com/office/drawing/2010/main" val="0"/>
@@ -4892,6 +5184,9 @@
         </w:drawing>
       </w:r>
       <w:r>
+        <w:rPr>
+          <w:noProof/>
+        </w:rPr>
         <w:drawing>
           <wp:anchor distT="0" distB="0" distL="114300" distR="114300" simplePos="0" relativeHeight="251693056" behindDoc="0" locked="0" layoutInCell="1" allowOverlap="1" wp14:anchorId="1F264A69" wp14:editId="149DB0D9">
             <wp:simplePos x="0" y="0"/>
@@ -4916,7 +5211,7 @@
                     <pic:cNvPicPr/>
                   </pic:nvPicPr>
                   <pic:blipFill>
-                    <a:blip r:embed="rId40">
+                    <a:blip r:embed="rId42">
                       <a:extLst>
                         <a:ext uri="{28A0092B-C50C-407E-A947-70E740481C1C}">
                           <a14:useLocalDpi xmlns:a14="http://schemas.microsoft.com/office/drawing/2010/main" val="0"/>
@@ -4977,6 +5272,9 @@
         <w:ind w:firstLineChars="0"/>
       </w:pPr>
       <w:r>
+        <w:rPr>
+          <w:noProof/>
+        </w:rPr>
         <w:drawing>
           <wp:anchor distT="0" distB="0" distL="114300" distR="114300" simplePos="0" relativeHeight="251695104" behindDoc="0" locked="0" layoutInCell="1" allowOverlap="1" wp14:anchorId="3CA23676" wp14:editId="5AAB4DD2">
             <wp:simplePos x="0" y="0"/>
@@ -5001,7 +5299,7 @@
                     <pic:cNvPicPr/>
                   </pic:nvPicPr>
                   <pic:blipFill>
-                    <a:blip r:embed="rId41">
+                    <a:blip r:embed="rId43">
                       <a:extLst>
                         <a:ext uri="{28A0092B-C50C-407E-A947-70E740481C1C}">
                           <a14:useLocalDpi xmlns:a14="http://schemas.microsoft.com/office/drawing/2010/main" val="0"/>
@@ -5049,13 +5347,7 @@
     <w:p/>
     <w:p/>
     <w:p/>
-    <w:p>
-      <w:pPr>
-        <w:rPr>
-          <w:rFonts w:hint="eastAsia"/>
-        </w:rPr>
-      </w:pPr>
-    </w:p>
+    <w:p/>
     <w:p>
       <w:pPr>
         <w:pStyle w:val="a5"/>
@@ -5086,6 +5378,9 @@
         <w:ind w:firstLineChars="0"/>
       </w:pPr>
       <w:r>
+        <w:rPr>
+          <w:noProof/>
+        </w:rPr>
         <w:drawing>
           <wp:anchor distT="0" distB="0" distL="114300" distR="114300" simplePos="0" relativeHeight="251696128" behindDoc="0" locked="0" layoutInCell="1" allowOverlap="1" wp14:anchorId="4DFB8B2D" wp14:editId="1210EC85">
             <wp:simplePos x="0" y="0"/>
@@ -5110,7 +5405,7 @@
                     <pic:cNvPicPr/>
                   </pic:nvPicPr>
                   <pic:blipFill>
-                    <a:blip r:embed="rId42">
+                    <a:blip r:embed="rId44">
                       <a:extLst>
                         <a:ext uri="{28A0092B-C50C-407E-A947-70E740481C1C}">
                           <a14:useLocalDpi xmlns:a14="http://schemas.microsoft.com/office/drawing/2010/main" val="0"/>
@@ -5203,7 +5498,15 @@
         <w:t>g</w:t>
       </w:r>
       <w:r>
-        <w:t xml:space="preserve">it init ~/git-server </w:t>
+        <w:t xml:space="preserve">it </w:t>
+      </w:r>
+      <w:proofErr w:type="spellStart"/>
+      <w:r>
+        <w:t>init</w:t>
+      </w:r>
+      <w:proofErr w:type="spellEnd"/>
+      <w:r>
+        <w:t xml:space="preserve"> ~/git-server </w:t>
       </w:r>
       <w:r>
         <w:rPr>
@@ -5220,6 +5523,53 @@
     </w:p>
     <w:p>
       <w:pPr>
+        <w:ind w:left="840"/>
+        <w:rPr>
+          <w:rFonts w:hint="eastAsia"/>
+        </w:rPr>
+      </w:pPr>
+      <w:r>
+        <w:drawing>
+          <wp:inline distT="0" distB="0" distL="0" distR="0" wp14:anchorId="4467A8BA" wp14:editId="57C0BCEA">
+            <wp:extent cx="4782217" cy="1333686"/>
+            <wp:effectExtent l="0" t="0" r="0" b="0"/>
+            <wp:docPr id="39" name="图片 39"/>
+            <wp:cNvGraphicFramePr>
+              <a:graphicFrameLocks xmlns:a="http://schemas.openxmlformats.org/drawingml/2006/main" noChangeAspect="1"/>
+            </wp:cNvGraphicFramePr>
+            <a:graphic xmlns:a="http://schemas.openxmlformats.org/drawingml/2006/main">
+              <a:graphicData uri="http://schemas.openxmlformats.org/drawingml/2006/picture">
+                <pic:pic xmlns:pic="http://schemas.openxmlformats.org/drawingml/2006/picture">
+                  <pic:nvPicPr>
+                    <pic:cNvPr id="1" name=""/>
+                    <pic:cNvPicPr/>
+                  </pic:nvPicPr>
+                  <pic:blipFill>
+                    <a:blip r:embed="rId45"/>
+                    <a:stretch>
+                      <a:fillRect/>
+                    </a:stretch>
+                  </pic:blipFill>
+                  <pic:spPr>
+                    <a:xfrm>
+                      <a:off x="0" y="0"/>
+                      <a:ext cx="4782217" cy="1333686"/>
+                    </a:xfrm>
+                    <a:prstGeom prst="rect">
+                      <a:avLst/>
+                    </a:prstGeom>
+                  </pic:spPr>
+                </pic:pic>
+              </a:graphicData>
+            </a:graphic>
+          </wp:inline>
+        </w:drawing>
+      </w:r>
+      <w:bookmarkStart w:id="0" w:name="_GoBack"/>
+      <w:bookmarkEnd w:id="0"/>
+    </w:p>
+    <w:p>
+      <w:pPr>
         <w:pStyle w:val="a5"/>
         <w:numPr>
           <w:ilvl w:val="1"/>
@@ -5284,8 +5634,13 @@
         <w:t>g</w:t>
       </w:r>
       <w:r>
-        <w:t>it remote add origin url</w:t>
-      </w:r>
+        <w:t xml:space="preserve">it remote add origin </w:t>
+      </w:r>
+      <w:proofErr w:type="spellStart"/>
+      <w:r>
+        <w:t>url</w:t>
+      </w:r>
+      <w:proofErr w:type="spellEnd"/>
       <w:r>
         <w:rPr>
           <w:rFonts w:hint="eastAsia"/>
@@ -5419,7 +5774,15 @@
         <w:t>g</w:t>
       </w:r>
       <w:r>
-        <w:t xml:space="preserve">it pull </w:t>
+        <w:t xml:space="preserve">it </w:t>
+      </w:r>
+      <w:proofErr w:type="gramStart"/>
+      <w:r>
+        <w:t>pull</w:t>
+      </w:r>
+      <w:proofErr w:type="gramEnd"/>
+      <w:r>
+        <w:t xml:space="preserve"> </w:t>
       </w:r>
     </w:p>
     <w:p>
@@ -5470,7 +5833,15 @@
         <w:t>=</w:t>
       </w:r>
       <w:r>
-        <w:t xml:space="preserve"> git init + git remote + git pull</w:t>
+        <w:t xml:space="preserve"> git </w:t>
+      </w:r>
+      <w:proofErr w:type="spellStart"/>
+      <w:r>
+        <w:t>init</w:t>
+      </w:r>
+      <w:proofErr w:type="spellEnd"/>
+      <w:r>
+        <w:t xml:space="preserve"> + git remote + git pull</w:t>
       </w:r>
     </w:p>
     <w:p>
@@ -5486,8 +5857,13 @@
         <w:t xml:space="preserve">git </w:t>
       </w:r>
       <w:r>
-        <w:t>clone url</w:t>
-      </w:r>
+        <w:t xml:space="preserve">clone </w:t>
+      </w:r>
+      <w:proofErr w:type="spellStart"/>
+      <w:r>
+        <w:t>url</w:t>
+      </w:r>
+      <w:proofErr w:type="spellEnd"/>
       <w:r>
         <w:t xml:space="preserve"> &lt;name&gt;</w:t>
       </w:r>
@@ -5558,7 +5934,7 @@
         </w:numPr>
         <w:ind w:firstLineChars="0"/>
       </w:pPr>
-      <w:hyperlink r:id="rId43" w:history="1">
+      <w:hyperlink r:id="rId46" w:history="1">
         <w:r>
           <w:rPr>
             <w:rStyle w:val="a8"/>
@@ -5593,6 +5969,7 @@
         <w:rPr>
           <w:rFonts w:hint="eastAsia"/>
         </w:rPr>
+        <w:lastRenderedPageBreak/>
         <w:t>1</w:t>
       </w:r>
       <w:r>
@@ -5655,8 +6032,6 @@
         </w:rPr>
         <w:t>最完整的Git指南</w:t>
       </w:r>
-      <w:bookmarkStart w:id="0" w:name="_GoBack"/>
-      <w:bookmarkEnd w:id="0"/>
     </w:p>
     <w:p>
       <w:pPr>
@@ -5667,7 +6042,7 @@
         </w:numPr>
         <w:ind w:firstLineChars="0"/>
       </w:pPr>
-      <w:hyperlink r:id="rId44" w:history="1">
+      <w:hyperlink r:id="rId47" w:history="1">
         <w:r>
           <w:rPr>
             <w:rStyle w:val="a8"/>
@@ -5683,13 +6058,7 @@
         </w:r>
       </w:hyperlink>
     </w:p>
-    <w:p>
-      <w:pPr>
-        <w:rPr>
-          <w:rFonts w:hint="eastAsia"/>
-        </w:rPr>
-      </w:pPr>
-    </w:p>
+    <w:p/>
     <w:sectPr>
       <w:pgSz w:w="11906" w:h="16838"/>
       <w:pgMar w:top="1440" w:right="1800" w:bottom="1440" w:left="1800" w:header="851" w:footer="992" w:gutter="0"/>
@@ -5698,6 +6067,44 @@
     </w:sectPr>
   </w:body>
 </w:document>
+</file>
+
+<file path=word/endnotes.xml><?xml version="1.0" encoding="utf-8"?>
+<w:endnotes xmlns:wpc="http://schemas.microsoft.com/office/word/2010/wordprocessingCanvas" xmlns:cx="http://schemas.microsoft.com/office/drawing/2014/chartex" xmlns:cx1="http://schemas.microsoft.com/office/drawing/2015/9/8/chartex" xmlns:cx2="http://schemas.microsoft.com/office/drawing/2015/10/21/chartex" xmlns:cx3="http://schemas.microsoft.com/office/drawing/2016/5/9/chartex" xmlns:cx4="http://schemas.microsoft.com/office/drawing/2016/5/10/chartex" xmlns:cx5="http://schemas.microsoft.com/office/drawing/2016/5/11/chartex" xmlns:cx6="http://schemas.microsoft.com/office/drawing/2016/5/12/chartex" xmlns:cx7="http://schemas.microsoft.com/office/drawing/2016/5/13/chartex" xmlns:cx8="http://schemas.microsoft.com/office/drawing/2016/5/14/chartex" xmlns:mc="http://schemas.openxmlformats.org/markup-compatibility/2006" xmlns:aink="http://schemas.microsoft.com/office/drawing/2016/ink" xmlns:am3d="http://schemas.microsoft.com/office/drawing/2017/model3d" xmlns:o="urn:schemas-microsoft-com:office:office" xmlns:r="http://schemas.openxmlformats.org/officeDocument/2006/relationships" xmlns:m="http://schemas.openxmlformats.org/officeDocument/2006/math" xmlns:v="urn:schemas-microsoft-com:vml" xmlns:wp14="http://schemas.microsoft.com/office/word/2010/wordprocessingDrawing" xmlns:wp="http://schemas.openxmlformats.org/drawingml/2006/wordprocessingDrawing" xmlns:w10="urn:schemas-microsoft-com:office:word" xmlns:w="http://schemas.openxmlformats.org/wordprocessingml/2006/main" xmlns:w14="http://schemas.microsoft.com/office/word/2010/wordml" xmlns:w15="http://schemas.microsoft.com/office/word/2012/wordml" xmlns:w16cid="http://schemas.microsoft.com/office/word/2016/wordml/cid" xmlns:w16se="http://schemas.microsoft.com/office/word/2015/wordml/symex" xmlns:wpg="http://schemas.microsoft.com/office/word/2010/wordprocessingGroup" xmlns:wpi="http://schemas.microsoft.com/office/word/2010/wordprocessingInk" xmlns:wne="http://schemas.microsoft.com/office/word/2006/wordml" xmlns:wps="http://schemas.microsoft.com/office/word/2010/wordprocessingShape" mc:Ignorable="w14 w15 w16se w16cid wp14">
+  <w:endnote w:type="separator" w:id="-1">
+    <w:p>
+      <w:r>
+        <w:separator/>
+      </w:r>
+    </w:p>
+  </w:endnote>
+  <w:endnote w:type="continuationSeparator" w:id="0">
+    <w:p>
+      <w:r>
+        <w:continuationSeparator/>
+      </w:r>
+    </w:p>
+  </w:endnote>
+</w:endnotes>
+</file>
+
+<file path=word/footnotes.xml><?xml version="1.0" encoding="utf-8"?>
+<w:footnotes xmlns:wpc="http://schemas.microsoft.com/office/word/2010/wordprocessingCanvas" xmlns:cx="http://schemas.microsoft.com/office/drawing/2014/chartex" xmlns:cx1="http://schemas.microsoft.com/office/drawing/2015/9/8/chartex" xmlns:cx2="http://schemas.microsoft.com/office/drawing/2015/10/21/chartex" xmlns:cx3="http://schemas.microsoft.com/office/drawing/2016/5/9/chartex" xmlns:cx4="http://schemas.microsoft.com/office/drawing/2016/5/10/chartex" xmlns:cx5="http://schemas.microsoft.com/office/drawing/2016/5/11/chartex" xmlns:cx6="http://schemas.microsoft.com/office/drawing/2016/5/12/chartex" xmlns:cx7="http://schemas.microsoft.com/office/drawing/2016/5/13/chartex" xmlns:cx8="http://schemas.microsoft.com/office/drawing/2016/5/14/chartex" xmlns:mc="http://schemas.openxmlformats.org/markup-compatibility/2006" xmlns:aink="http://schemas.microsoft.com/office/drawing/2016/ink" xmlns:am3d="http://schemas.microsoft.com/office/drawing/2017/model3d" xmlns:o="urn:schemas-microsoft-com:office:office" xmlns:r="http://schemas.openxmlformats.org/officeDocument/2006/relationships" xmlns:m="http://schemas.openxmlformats.org/officeDocument/2006/math" xmlns:v="urn:schemas-microsoft-com:vml" xmlns:wp14="http://schemas.microsoft.com/office/word/2010/wordprocessingDrawing" xmlns:wp="http://schemas.openxmlformats.org/drawingml/2006/wordprocessingDrawing" xmlns:w10="urn:schemas-microsoft-com:office:word" xmlns:w="http://schemas.openxmlformats.org/wordprocessingml/2006/main" xmlns:w14="http://schemas.microsoft.com/office/word/2010/wordml" xmlns:w15="http://schemas.microsoft.com/office/word/2012/wordml" xmlns:w16cid="http://schemas.microsoft.com/office/word/2016/wordml/cid" xmlns:w16se="http://schemas.microsoft.com/office/word/2015/wordml/symex" xmlns:wpg="http://schemas.microsoft.com/office/word/2010/wordprocessingGroup" xmlns:wpi="http://schemas.microsoft.com/office/word/2010/wordprocessingInk" xmlns:wne="http://schemas.microsoft.com/office/word/2006/wordml" xmlns:wps="http://schemas.microsoft.com/office/word/2010/wordprocessingShape" mc:Ignorable="w14 w15 w16se w16cid wp14">
+  <w:footnote w:type="separator" w:id="-1">
+    <w:p>
+      <w:r>
+        <w:separator/>
+      </w:r>
+    </w:p>
+  </w:footnote>
+  <w:footnote w:type="continuationSeparator" w:id="0">
+    <w:p>
+      <w:r>
+        <w:continuationSeparator/>
+      </w:r>
+    </w:p>
+  </w:footnote>
+</w:footnotes>
 </file>
 
 <file path=word/numbering.xml><?xml version="1.0" encoding="utf-8"?>
@@ -7232,7 +7639,7 @@
     </w:rPrDefault>
     <w:pPrDefault/>
   </w:docDefaults>
-  <w:latentStyles w:defLockedState="0" w:defUIPriority="99" w:defSemiHidden="0" w:defUnhideWhenUsed="0" w:defQFormat="0" w:count="376">
+  <w:latentStyles w:defLockedState="0" w:defUIPriority="99" w:defSemiHidden="0" w:defUnhideWhenUsed="0" w:defQFormat="0" w:count="375">
     <w:lsdException w:name="Normal" w:uiPriority="0" w:qFormat="1"/>
     <w:lsdException w:name="heading 1" w:uiPriority="9" w:qFormat="1"/>
     <w:lsdException w:name="heading 2" w:semiHidden="1" w:uiPriority="9" w:unhideWhenUsed="1" w:qFormat="1"/>
@@ -7608,7 +8015,6 @@
     <w:lsdException w:name="Smart Hyperlink" w:semiHidden="1" w:unhideWhenUsed="1"/>
     <w:lsdException w:name="Hashtag" w:semiHidden="1" w:unhideWhenUsed="1"/>
     <w:lsdException w:name="Unresolved Mention" w:semiHidden="1" w:unhideWhenUsed="1"/>
-    <w:lsdException w:name="Smart Link" w:semiHidden="1" w:unhideWhenUsed="1"/>
   </w:latentStyles>
   <w:style w:type="paragraph" w:default="1" w:styleId="a">
     <w:name w:val="Normal"/>
@@ -7856,6 +8262,71 @@
     <w:rPr>
       <w:color w:val="954F72" w:themeColor="followedHyperlink"/>
       <w:u w:val="single"/>
+    </w:rPr>
+  </w:style>
+  <w:style w:type="paragraph" w:styleId="ab">
+    <w:name w:val="header"/>
+    <w:basedOn w:val="a"/>
+    <w:link w:val="ac"/>
+    <w:uiPriority w:val="99"/>
+    <w:unhideWhenUsed/>
+    <w:rsid w:val="005C4C55"/>
+    <w:pPr>
+      <w:pBdr>
+        <w:bottom w:val="single" w:sz="6" w:space="1" w:color="auto"/>
+      </w:pBdr>
+      <w:tabs>
+        <w:tab w:val="center" w:pos="4153"/>
+        <w:tab w:val="right" w:pos="8306"/>
+      </w:tabs>
+      <w:snapToGrid w:val="0"/>
+      <w:jc w:val="center"/>
+    </w:pPr>
+    <w:rPr>
+      <w:sz w:val="18"/>
+      <w:szCs w:val="18"/>
+    </w:rPr>
+  </w:style>
+  <w:style w:type="character" w:customStyle="1" w:styleId="ac">
+    <w:name w:val="页眉 字符"/>
+    <w:basedOn w:val="a0"/>
+    <w:link w:val="ab"/>
+    <w:uiPriority w:val="99"/>
+    <w:rsid w:val="005C4C55"/>
+    <w:rPr>
+      <w:sz w:val="18"/>
+      <w:szCs w:val="18"/>
+    </w:rPr>
+  </w:style>
+  <w:style w:type="paragraph" w:styleId="ad">
+    <w:name w:val="footer"/>
+    <w:basedOn w:val="a"/>
+    <w:link w:val="ae"/>
+    <w:uiPriority w:val="99"/>
+    <w:unhideWhenUsed/>
+    <w:rsid w:val="005C4C55"/>
+    <w:pPr>
+      <w:tabs>
+        <w:tab w:val="center" w:pos="4153"/>
+        <w:tab w:val="right" w:pos="8306"/>
+      </w:tabs>
+      <w:snapToGrid w:val="0"/>
+      <w:jc w:val="left"/>
+    </w:pPr>
+    <w:rPr>
+      <w:sz w:val="18"/>
+      <w:szCs w:val="18"/>
+    </w:rPr>
+  </w:style>
+  <w:style w:type="character" w:customStyle="1" w:styleId="ae">
+    <w:name w:val="页脚 字符"/>
+    <w:basedOn w:val="a0"/>
+    <w:link w:val="ad"/>
+    <w:uiPriority w:val="99"/>
+    <w:rsid w:val="005C4C55"/>
+    <w:rPr>
+      <w:sz w:val="18"/>
+      <w:szCs w:val="18"/>
     </w:rPr>
   </w:style>
 </w:styles>
